--- a/grand_oral.docx
+++ b/grand_oral.docx
@@ -16,7 +16,7 @@
           <w:sz w:val="28"/>
           <w:szCs w:val="28"/>
         </w:rPr>
-        <w:t xml:space="preserve">Question </w:t>
+        <w:t xml:space="preserve">Question 1 : </w:t>
       </w:r>
       <w:r>
         <w:rPr>
@@ -24,23 +24,428 @@
           <w:sz w:val="28"/>
           <w:szCs w:val="28"/>
         </w:rPr>
-        <w:t>1 :</w:t>
-      </w:r>
-      <w:r>
+        <w:t>Quelle solution pour réduire l’impact des crypto-monnaies sur l’environnement ?</w:t>
+      </w:r>
+    </w:p>
+    <w:p>
+      <w:pPr>
+        <w:rPr>
+          <w:sz w:val="24"/>
+          <w:szCs w:val="24"/>
+        </w:rPr>
+      </w:pPr>
+      <w:r>
+        <w:rPr>
+          <w:sz w:val="24"/>
+          <w:szCs w:val="24"/>
+        </w:rPr>
+        <w:t>Plan :</w:t>
+      </w:r>
+    </w:p>
+    <w:p>
+      <w:pPr>
+        <w:pStyle w:val="Paragraphedeliste"/>
+        <w:numPr>
+          <w:ilvl w:val="0"/>
+          <w:numId w:val="2"/>
+        </w:numPr>
+        <w:rPr>
+          <w:sz w:val="24"/>
+          <w:szCs w:val="24"/>
+        </w:rPr>
+      </w:pPr>
+      <w:r>
+        <w:rPr>
+          <w:sz w:val="24"/>
+          <w:szCs w:val="24"/>
+        </w:rPr>
+        <w:t>Bref rappel sur le principe des crypto-monnaies</w:t>
+      </w:r>
+    </w:p>
+    <w:p>
+      <w:pPr>
+        <w:rPr>
+          <w:sz w:val="24"/>
+          <w:szCs w:val="24"/>
+        </w:rPr>
+      </w:pPr>
+      <w:r>
+        <w:rPr>
+          <w:sz w:val="24"/>
+          <w:szCs w:val="24"/>
+        </w:rPr>
+        <w:t xml:space="preserve">Une crypto-monnaie est une monnaie virtuelle décentralisé qui fonctionne en </w:t>
+      </w:r>
+      <w:proofErr w:type="spellStart"/>
+      <w:r>
+        <w:rPr>
+          <w:sz w:val="24"/>
+          <w:szCs w:val="24"/>
+        </w:rPr>
+        <w:t>peer</w:t>
+      </w:r>
+      <w:proofErr w:type="spellEnd"/>
+      <w:r>
+        <w:rPr>
+          <w:sz w:val="24"/>
+          <w:szCs w:val="24"/>
+        </w:rPr>
+        <w:t>-</w:t>
+      </w:r>
+      <w:proofErr w:type="spellStart"/>
+      <w:r>
+        <w:rPr>
+          <w:sz w:val="24"/>
+          <w:szCs w:val="24"/>
+        </w:rPr>
+        <w:t>to-peer</w:t>
+      </w:r>
+      <w:proofErr w:type="spellEnd"/>
+      <w:r>
+        <w:rPr>
+          <w:sz w:val="24"/>
+          <w:szCs w:val="24"/>
+        </w:rPr>
+        <w:t xml:space="preserve"> (système de communication de pc à pc sans passer par de serveur). Pour fonctionner, les c-m sont basés sur </w:t>
+      </w:r>
+      <w:r>
+        <w:rPr>
+          <w:sz w:val="24"/>
+          <w:szCs w:val="24"/>
+        </w:rPr>
+        <w:t>une</w:t>
+      </w:r>
+      <w:r>
+        <w:rPr>
+          <w:sz w:val="24"/>
+          <w:szCs w:val="24"/>
+        </w:rPr>
+        <w:t xml:space="preserve"> </w:t>
+      </w:r>
+      <w:proofErr w:type="spellStart"/>
+      <w:r>
+        <w:rPr>
+          <w:sz w:val="24"/>
+          <w:szCs w:val="24"/>
+        </w:rPr>
+        <w:t>blockchain</w:t>
+      </w:r>
+      <w:proofErr w:type="spellEnd"/>
+      <w:r>
+        <w:rPr>
+          <w:sz w:val="24"/>
+          <w:szCs w:val="24"/>
+        </w:rPr>
+        <w:t xml:space="preserve">. Une </w:t>
+      </w:r>
+      <w:proofErr w:type="spellStart"/>
+      <w:r>
+        <w:rPr>
+          <w:sz w:val="24"/>
+          <w:szCs w:val="24"/>
+        </w:rPr>
+        <w:t>blockchain</w:t>
+      </w:r>
+      <w:proofErr w:type="spellEnd"/>
+      <w:r>
+        <w:rPr>
+          <w:sz w:val="24"/>
+          <w:szCs w:val="24"/>
+        </w:rPr>
+        <w:t xml:space="preserve"> est un registre qui contient toutes les informations de la monnaie (transaction, portefeuille…). Elle doit s’actualiser fréquemment pour mettre à jour les informations. C’est ce que permet le minage. En résolvant des problèmes mathématiques complexe</w:t>
+      </w:r>
+      <w:r>
+        <w:rPr>
+          <w:sz w:val="24"/>
+          <w:szCs w:val="24"/>
+        </w:rPr>
+        <w:t>s</w:t>
+      </w:r>
+      <w:r>
+        <w:rPr>
+          <w:sz w:val="24"/>
+          <w:szCs w:val="24"/>
+        </w:rPr>
+        <w:t>, un nouveau block actualisant toutes les informations va se créer et s’ajouter à la chaîne. Toutes les personnes ayant participé au minage du block recevront une récompense proportionnelle à leur participation. Ainsi chaque utilisateur actualise sa copie du nouveau block.</w:t>
+      </w:r>
+    </w:p>
+    <w:p>
+      <w:pPr>
+        <w:rPr>
+          <w:sz w:val="24"/>
+          <w:szCs w:val="24"/>
+        </w:rPr>
+      </w:pPr>
+      <w:r>
+        <w:rPr>
+          <w:sz w:val="24"/>
+          <w:szCs w:val="24"/>
+        </w:rPr>
+        <w:t xml:space="preserve">Chacun peut participer à la résolution du problème en mettant à disposition la puissance de calcul de sa machine. </w:t>
+      </w:r>
+    </w:p>
+    <w:p>
+      <w:pPr>
+        <w:pStyle w:val="Paragraphedeliste"/>
+        <w:numPr>
+          <w:ilvl w:val="0"/>
+          <w:numId w:val="2"/>
+        </w:numPr>
+        <w:rPr>
+          <w:sz w:val="24"/>
+          <w:szCs w:val="24"/>
+        </w:rPr>
+      </w:pPr>
+      <w:r>
+        <w:rPr>
+          <w:sz w:val="24"/>
+          <w:szCs w:val="24"/>
+        </w:rPr>
+        <w:t>Problématique actuelle de surconsommation</w:t>
+      </w:r>
+    </w:p>
+    <w:p>
+      <w:pPr>
+        <w:rPr>
+          <w:sz w:val="24"/>
+          <w:szCs w:val="24"/>
+        </w:rPr>
+      </w:pPr>
+      <w:r>
+        <w:rPr>
+          <w:sz w:val="24"/>
+          <w:szCs w:val="24"/>
+        </w:rPr>
+        <w:t>Ainsi</w:t>
+      </w:r>
+      <w:r>
+        <w:rPr>
+          <w:sz w:val="24"/>
+          <w:szCs w:val="24"/>
+        </w:rPr>
+        <w:t xml:space="preserve">, le système de base sur une course à la puissance. </w:t>
+      </w:r>
+      <w:r>
+        <w:rPr>
+          <w:sz w:val="24"/>
+          <w:szCs w:val="24"/>
+        </w:rPr>
+        <w:t>Ce qui entraîne la monopolisation des cm par certains mineurs qui développent des salles de serveurs dédiés au minage. Entraînant ainsi une surconsommation</w:t>
+      </w:r>
+      <w:r>
+        <w:rPr>
+          <w:sz w:val="24"/>
+          <w:szCs w:val="24"/>
+        </w:rPr>
+        <w:t xml:space="preserve"> d’électricité et une augmentation des prix des composants</w:t>
+      </w:r>
+      <w:r>
+        <w:rPr>
+          <w:sz w:val="24"/>
+          <w:szCs w:val="24"/>
+        </w:rPr>
+        <w:t>.</w:t>
+      </w:r>
+      <w:r>
+        <w:rPr>
+          <w:sz w:val="24"/>
+          <w:szCs w:val="24"/>
+        </w:rPr>
+        <w:t xml:space="preserve"> Pénurie de composants</w:t>
+      </w:r>
+    </w:p>
+    <w:p>
+      <w:pPr>
+        <w:pStyle w:val="Paragraphedeliste"/>
+        <w:numPr>
+          <w:ilvl w:val="0"/>
+          <w:numId w:val="2"/>
+        </w:numPr>
+        <w:rPr>
+          <w:sz w:val="24"/>
+          <w:szCs w:val="24"/>
+        </w:rPr>
+      </w:pPr>
+      <w:r>
+        <w:rPr>
+          <w:sz w:val="24"/>
+          <w:szCs w:val="24"/>
+        </w:rPr>
+        <w:t xml:space="preserve">Solution </w:t>
+      </w:r>
+      <w:r>
+        <w:rPr>
+          <w:sz w:val="24"/>
+          <w:szCs w:val="24"/>
+        </w:rPr>
+        <w:t>envisagé</w:t>
+      </w:r>
+      <w:r>
+        <w:rPr>
+          <w:sz w:val="24"/>
+          <w:szCs w:val="24"/>
+        </w:rPr>
+        <w:t xml:space="preserve"> pour résoudre le problème</w:t>
+      </w:r>
+    </w:p>
+    <w:p>
+      <w:pPr>
+        <w:rPr>
+          <w:sz w:val="24"/>
+          <w:szCs w:val="24"/>
+        </w:rPr>
+      </w:pPr>
+      <w:r>
+        <w:rPr>
+          <w:sz w:val="24"/>
+          <w:szCs w:val="24"/>
+        </w:rPr>
+        <w:t xml:space="preserve">La proof of </w:t>
+      </w:r>
+      <w:proofErr w:type="spellStart"/>
+      <w:r>
+        <w:rPr>
+          <w:sz w:val="24"/>
+          <w:szCs w:val="24"/>
+        </w:rPr>
+        <w:t>work</w:t>
+      </w:r>
+      <w:proofErr w:type="spellEnd"/>
+      <w:r>
+        <w:rPr>
+          <w:sz w:val="24"/>
+          <w:szCs w:val="24"/>
+        </w:rPr>
+        <w:t xml:space="preserve"> c’est la preuve que le minage a bien été réalisé par les participants et que la récompense peut être attribué. Ce système permet donc cette course à la puissance. Pour réduire l’impact, il faut donc changer le système sur lequel se base la cm. Ainsi la proof of </w:t>
+      </w:r>
+      <w:proofErr w:type="spellStart"/>
+      <w:r>
+        <w:rPr>
+          <w:sz w:val="24"/>
+          <w:szCs w:val="24"/>
+        </w:rPr>
+        <w:t>stake</w:t>
+      </w:r>
+      <w:proofErr w:type="spellEnd"/>
+      <w:r>
+        <w:rPr>
+          <w:sz w:val="24"/>
+          <w:szCs w:val="24"/>
+        </w:rPr>
+        <w:t xml:space="preserve"> a commencé à être développer. Ce système</w:t>
+      </w:r>
+    </w:p>
+    <w:p>
+      <w:pPr>
+        <w:pStyle w:val="Paragraphedeliste"/>
+        <w:numPr>
+          <w:ilvl w:val="0"/>
+          <w:numId w:val="2"/>
+        </w:numPr>
+        <w:rPr>
+          <w:sz w:val="24"/>
+          <w:szCs w:val="24"/>
+        </w:rPr>
+      </w:pPr>
+      <w:r>
+        <w:rPr>
+          <w:sz w:val="24"/>
+          <w:szCs w:val="24"/>
+        </w:rPr>
+        <w:t>Problématique dans la mise en place de ce système</w:t>
+      </w:r>
+    </w:p>
+    <w:p>
+      <w:r>
+        <w:t>I</w:t>
+      </w:r>
+      <w:r>
+        <w:t xml:space="preserve">l existe cependant des inconvénients à la proof of </w:t>
+      </w:r>
+      <w:proofErr w:type="spellStart"/>
+      <w:r>
+        <w:t>stake</w:t>
+      </w:r>
+      <w:proofErr w:type="spellEnd"/>
+      <w:r>
+        <w:t>. Déjà, le fait de devoir posséder au minimum 32 ETH afin de tenter de devenir validateur est évidemment un frein à la diversité et risque sur le long terme de privilégier un petit groupe de mineurs</w:t>
+      </w:r>
+      <w:r>
+        <w:t>.</w:t>
+      </w:r>
+    </w:p>
+    <w:p>
+      <w:pPr>
+        <w:rPr>
+          <w:sz w:val="24"/>
+          <w:szCs w:val="24"/>
+        </w:rPr>
+      </w:pPr>
+      <w:r>
+        <w:t>Ensuite, pour transiter de la POW à la POS, il faut que tous les utilisateurs fassent la mise à jour quasiment au même moment afin qu’aucun déséquilibre ne se pose sur le cours de la monnaie et de son fonctionnement.</w:t>
+      </w:r>
+    </w:p>
+    <w:p>
+      <w:r>
+        <w:t>=&gt; sur-conso du minage (ferme) des crypto-monnaies</w:t>
+      </w:r>
+    </w:p>
+    <w:p>
+      <w:proofErr w:type="gramStart"/>
+      <w:r>
+        <w:t>ex:</w:t>
+      </w:r>
+      <w:proofErr w:type="gramEnd"/>
+      <w:r>
+        <w:t xml:space="preserve"> https://qz.com/1982209/how-bitcoin-can-become-more-climate-friendly/</w:t>
+      </w:r>
+    </w:p>
+    <w:p>
+      <w:r>
+        <w:t xml:space="preserve">    https://link.springer.com/article/10.1007/s12599-020-00656-x</w:t>
+      </w:r>
+    </w:p>
+    <w:p>
+      <w:r>
+        <w:t xml:space="preserve">    https://greenbull-campus.fr/immobilier/guide/patrimoine/diversifier/proof-of-stake</w:t>
+      </w:r>
+    </w:p>
+    <w:p>
+      <w:r>
+        <w:lastRenderedPageBreak/>
+        <w:t xml:space="preserve">    https://www.numerama.com/tech/713345-lethereum-passe-a-la-proof-of-stake-tout-comprendre-a-cette-revolution-dans-les-cryptomonnaies.html</w:t>
+      </w:r>
+    </w:p>
+    <w:p/>
+    <w:p>
+      <w:r>
+        <w:t>Quelles sont nos responsabilités face à ces usages excessifs (</w:t>
+      </w:r>
+      <w:proofErr w:type="gramStart"/>
+      <w:r>
+        <w:t>ex:</w:t>
+      </w:r>
+      <w:proofErr w:type="gramEnd"/>
+      <w:r>
+        <w:t xml:space="preserve"> crypto-monnaie, cloud...)</w:t>
+      </w:r>
+    </w:p>
+    <w:p/>
+    <w:p>
+      <w:pPr>
         <w:rPr>
           <w:b/>
           <w:sz w:val="28"/>
           <w:szCs w:val="28"/>
         </w:rPr>
-        <w:t xml:space="preserve"> Quels sont les impacts du minage de</w:t>
-      </w:r>
+      </w:pPr>
       <w:r>
         <w:rPr>
           <w:b/>
           <w:sz w:val="28"/>
           <w:szCs w:val="28"/>
         </w:rPr>
-        <w:t>s</w:t>
+        <w:t>Question 2</w:t>
       </w:r>
       <w:r>
         <w:rPr>
@@ -48,174 +453,40 @@
           <w:sz w:val="28"/>
           <w:szCs w:val="28"/>
         </w:rPr>
-        <w:t xml:space="preserve"> crypto-monnaie sur notre environnement ? Quelles sont les solutions ?</w:t>
-      </w:r>
-    </w:p>
-    <w:p>
-      <w:pPr>
-        <w:rPr>
-          <w:sz w:val="24"/>
-          <w:szCs w:val="24"/>
-        </w:rPr>
-      </w:pPr>
-      <w:r>
-        <w:rPr>
-          <w:sz w:val="24"/>
-          <w:szCs w:val="24"/>
-          <w:u w:val="single"/>
-        </w:rPr>
-        <w:t xml:space="preserve">Rappel crypto-monnaie : </w:t>
-      </w:r>
-      <w:r>
-        <w:rPr>
-          <w:sz w:val="24"/>
-          <w:szCs w:val="24"/>
-        </w:rPr>
-        <w:t xml:space="preserve">Une crypto-monnaie est une monnaie virtuelle décentralisé qui fonctionne en </w:t>
-      </w:r>
-      <w:proofErr w:type="spellStart"/>
-      <w:r>
-        <w:rPr>
-          <w:sz w:val="24"/>
-          <w:szCs w:val="24"/>
-        </w:rPr>
-        <w:t>peer</w:t>
-      </w:r>
-      <w:proofErr w:type="spellEnd"/>
-      <w:r>
-        <w:rPr>
-          <w:sz w:val="24"/>
-          <w:szCs w:val="24"/>
-        </w:rPr>
-        <w:t>-</w:t>
-      </w:r>
-      <w:proofErr w:type="spellStart"/>
-      <w:r>
-        <w:rPr>
-          <w:sz w:val="24"/>
-          <w:szCs w:val="24"/>
-        </w:rPr>
-        <w:t>to-peer</w:t>
-      </w:r>
-      <w:proofErr w:type="spellEnd"/>
-      <w:r>
-        <w:rPr>
-          <w:sz w:val="24"/>
-          <w:szCs w:val="24"/>
-        </w:rPr>
-        <w:t xml:space="preserve"> (système de communication de pc à pc sans passer par de serveur). Pour fonctionner, les c-m sont basés sur la </w:t>
-      </w:r>
-      <w:proofErr w:type="spellStart"/>
-      <w:r>
-        <w:rPr>
-          <w:sz w:val="24"/>
-          <w:szCs w:val="24"/>
-        </w:rPr>
-        <w:t>blockchain</w:t>
-      </w:r>
-      <w:proofErr w:type="spellEnd"/>
-      <w:r>
-        <w:rPr>
-          <w:sz w:val="24"/>
-          <w:szCs w:val="24"/>
-        </w:rPr>
-        <w:t xml:space="preserve">. Une </w:t>
-      </w:r>
-      <w:proofErr w:type="spellStart"/>
-      <w:r>
-        <w:rPr>
-          <w:sz w:val="24"/>
-          <w:szCs w:val="24"/>
-        </w:rPr>
-        <w:t>blockchain</w:t>
-      </w:r>
-      <w:proofErr w:type="spellEnd"/>
-      <w:r>
-        <w:rPr>
-          <w:sz w:val="24"/>
-          <w:szCs w:val="24"/>
-        </w:rPr>
-        <w:t xml:space="preserve"> est un registre qui contient toutes les info</w:t>
-      </w:r>
-      <w:r>
-        <w:rPr>
-          <w:sz w:val="24"/>
-          <w:szCs w:val="24"/>
-        </w:rPr>
-        <w:t>rmations</w:t>
-      </w:r>
-      <w:r>
-        <w:rPr>
-          <w:sz w:val="24"/>
-          <w:szCs w:val="24"/>
-        </w:rPr>
-        <w:t xml:space="preserve"> de la monnaie (transaction, </w:t>
-      </w:r>
-      <w:r>
-        <w:rPr>
-          <w:sz w:val="24"/>
-          <w:szCs w:val="24"/>
-        </w:rPr>
-        <w:t>portefeuille</w:t>
-      </w:r>
-      <w:r>
-        <w:rPr>
-          <w:sz w:val="24"/>
-          <w:szCs w:val="24"/>
-        </w:rPr>
-        <w:t xml:space="preserve">…). </w:t>
-      </w:r>
-      <w:r>
-        <w:rPr>
-          <w:sz w:val="24"/>
-          <w:szCs w:val="24"/>
-        </w:rPr>
-        <w:t>Elle doit s’actualiser fréquemment pour mettre à jour les informations. C’est ce que permet le minage. En résolvant des problèmes mathématiques suffisamment complexe pour être calculé en une dizaine de minutes, un nouveau block actualisant toutes les informations va se créer et s’ajouter à la chaîne. Toutes les personnes ayant participé au minage du block recevront une récompense proportionnelle à leur participation. Ainsi chaque utilisateur actualise sa copie du nouveau block.</w:t>
-      </w:r>
-    </w:p>
-    <w:p>
-      <w:pPr>
-        <w:rPr>
-          <w:sz w:val="24"/>
-          <w:szCs w:val="24"/>
-        </w:rPr>
-      </w:pPr>
-      <w:r>
-        <w:rPr>
-          <w:sz w:val="24"/>
-          <w:szCs w:val="24"/>
-        </w:rPr>
-        <w:t>Chacun peut participer à la résolution du problème en mettant à disposition la puissance de calcul de sa machine. La problématique est la suivante : plus un utilisateur possède de puissance de calcul, plus sa récompense sera grande.</w:t>
-      </w:r>
-    </w:p>
-    <w:p>
-      <w:pPr>
-        <w:rPr>
-          <w:sz w:val="24"/>
-          <w:szCs w:val="24"/>
-        </w:rPr>
-      </w:pPr>
-      <w:r>
-        <w:rPr>
-          <w:sz w:val="24"/>
-          <w:szCs w:val="24"/>
-          <w:u w:val="single"/>
-        </w:rPr>
-        <w:t>La situation </w:t>
-      </w:r>
-      <w:r>
-        <w:rPr>
-          <w:sz w:val="24"/>
-          <w:szCs w:val="24"/>
-        </w:rPr>
-        <w:t xml:space="preserve">: </w:t>
-      </w:r>
-      <w:r>
-        <w:rPr>
-          <w:sz w:val="24"/>
-          <w:szCs w:val="24"/>
-        </w:rPr>
-        <w:t>Actuellement, la course au minage a causé plusieurs conséquences :</w:t>
+        <w:t xml:space="preserve"> </w:t>
+      </w:r>
+      <w:r>
+        <w:rPr>
+          <w:b/>
+          <w:sz w:val="28"/>
+          <w:szCs w:val="28"/>
+        </w:rPr>
+        <w:t xml:space="preserve">: Comment </w:t>
+      </w:r>
+      <w:r>
+        <w:rPr>
+          <w:b/>
+          <w:sz w:val="28"/>
+          <w:szCs w:val="28"/>
+        </w:rPr>
+        <w:t>réduire les impacts sur l’environnement grâce aux systèmes embarqués ?</w:t>
+      </w:r>
+      <w:bookmarkStart w:id="0" w:name="_GoBack"/>
+      <w:bookmarkEnd w:id="0"/>
+    </w:p>
+    <w:p>
+      <w:pPr>
+        <w:rPr>
+          <w:sz w:val="24"/>
+          <w:szCs w:val="24"/>
+        </w:rPr>
+      </w:pPr>
+      <w:r>
+        <w:rPr>
+          <w:sz w:val="24"/>
+          <w:szCs w:val="24"/>
+        </w:rPr>
+        <w:t>Plan :</w:t>
       </w:r>
     </w:p>
     <w:p>
@@ -223,20 +494,40 @@
         <w:pStyle w:val="Paragraphedeliste"/>
         <w:numPr>
           <w:ilvl w:val="0"/>
-          <w:numId w:val="1"/>
+          <w:numId w:val="3"/>
         </w:numPr>
         <w:rPr>
           <w:sz w:val="24"/>
           <w:szCs w:val="24"/>
-          <w:u w:val="single"/>
-        </w:rPr>
-      </w:pPr>
-      <w:r>
-        <w:rPr>
-          <w:sz w:val="24"/>
-          <w:szCs w:val="24"/>
-        </w:rPr>
-        <w:t>Augmentation du prix des cg et plus de difficultés à en obtenir</w:t>
+        </w:rPr>
+      </w:pPr>
+      <w:r>
+        <w:rPr>
+          <w:sz w:val="24"/>
+          <w:szCs w:val="24"/>
+        </w:rPr>
+        <w:t xml:space="preserve">Introduction : problématique </w:t>
+      </w:r>
+      <w:r>
+        <w:rPr>
+          <w:sz w:val="24"/>
+          <w:szCs w:val="24"/>
+        </w:rPr>
+        <w:t xml:space="preserve">avec l’approvisionnement </w:t>
+      </w:r>
+      <w:r>
+        <w:rPr>
+          <w:sz w:val="24"/>
+          <w:szCs w:val="24"/>
+        </w:rPr>
+        <w:t xml:space="preserve">de masse </w:t>
+      </w:r>
+      <w:r>
+        <w:rPr>
+          <w:sz w:val="24"/>
+          <w:szCs w:val="24"/>
+        </w:rPr>
+        <w:t>en énergie.</w:t>
       </w:r>
     </w:p>
     <w:p>
@@ -244,417 +535,206 @@
         <w:pStyle w:val="Paragraphedeliste"/>
         <w:numPr>
           <w:ilvl w:val="0"/>
-          <w:numId w:val="1"/>
+          <w:numId w:val="3"/>
         </w:numPr>
         <w:rPr>
           <w:sz w:val="24"/>
           <w:szCs w:val="24"/>
-          <w:u w:val="single"/>
-        </w:rPr>
-      </w:pPr>
-      <w:r>
-        <w:rPr>
-          <w:sz w:val="24"/>
-          <w:szCs w:val="24"/>
-        </w:rPr>
-        <w:t>Surconsommation d’électricité causant parfois des coupures importantes d’électricités</w:t>
-      </w:r>
-    </w:p>
+        </w:rPr>
+      </w:pPr>
+      <w:r>
+        <w:rPr>
+          <w:sz w:val="24"/>
+          <w:szCs w:val="24"/>
+        </w:rPr>
+        <w:t xml:space="preserve">Qu’est-ce qu’un système embarqué ? </w:t>
+      </w:r>
+    </w:p>
+    <w:p>
+      <w:r>
+        <w:t>Il s’agit d’u</w:t>
+      </w:r>
+      <w:r>
+        <w:t>n système électronique et informatique autonome dédié à une tâche précise, souvent en temps réel, possédant une taille limitée et ayant une consommation énergétique restreinte.</w:t>
+      </w:r>
+      <w:r>
+        <w:t xml:space="preserve"> </w:t>
+      </w:r>
+    </w:p>
+    <w:p/>
     <w:p>
       <w:pPr>
         <w:pStyle w:val="Paragraphedeliste"/>
         <w:numPr>
           <w:ilvl w:val="0"/>
-          <w:numId w:val="1"/>
+          <w:numId w:val="3"/>
         </w:numPr>
         <w:rPr>
           <w:sz w:val="24"/>
           <w:szCs w:val="24"/>
-          <w:u w:val="single"/>
-        </w:rPr>
-      </w:pPr>
-      <w:r>
-        <w:rPr>
-          <w:sz w:val="24"/>
-          <w:szCs w:val="24"/>
-        </w:rPr>
-        <w:t xml:space="preserve">Monopolisation des récompenses par certains mineurs possédant des fermes de minages. </w:t>
-      </w:r>
+        </w:rPr>
+      </w:pPr>
+      <w:r>
+        <w:rPr>
+          <w:sz w:val="24"/>
+          <w:szCs w:val="24"/>
+        </w:rPr>
+        <w:t>Quels sont ses avantages</w:t>
+      </w:r>
+    </w:p>
+    <w:p>
+      <w:pPr>
+        <w:rPr>
+          <w:sz w:val="24"/>
+          <w:szCs w:val="24"/>
+        </w:rPr>
+      </w:pPr>
+      <w:r>
+        <w:rPr>
+          <w:sz w:val="24"/>
+          <w:szCs w:val="24"/>
+        </w:rPr>
+        <w:t>-</w:t>
+      </w:r>
+      <w:r>
+        <w:rPr>
+          <w:sz w:val="24"/>
+          <w:szCs w:val="24"/>
+        </w:rPr>
+        <w:t xml:space="preserve"> automatiser les tâches (ex : mur végétal et la demande d’entretien) et optimiser la consommation (ex : éteindre les lumières…)</w:t>
+      </w:r>
+    </w:p>
+    <w:p>
+      <w:r>
+        <w:t>Domotique : permet l’automatisation des tâches. (</w:t>
+      </w:r>
+      <w:proofErr w:type="gramStart"/>
+      <w:r>
+        <w:t>ex</w:t>
+      </w:r>
+      <w:proofErr w:type="gramEnd"/>
+      <w:r>
+        <w:t> : murs végétaux, potager d’intérieur…) et l’économie d’énergie (ex : éteindre les lumières…) Optimiser notre consommation.</w:t>
+      </w:r>
+    </w:p>
+    <w:p>
+      <w:r>
+        <w:t xml:space="preserve">Ex : Schneider </w:t>
+      </w:r>
+      <w:proofErr w:type="spellStart"/>
+      <w:r>
+        <w:t>Electrics</w:t>
+      </w:r>
+      <w:proofErr w:type="spellEnd"/>
+      <w:r>
+        <w:t xml:space="preserve"> a présenté un projet de maison autonome permettant d’automatiser les tâches et réduire la consommation d’énergie. Gestion de consommation d’énergie.</w:t>
+      </w:r>
+    </w:p>
+    <w:p>
+      <w:pPr>
+        <w:rPr>
+          <w:sz w:val="24"/>
+          <w:szCs w:val="24"/>
+        </w:rPr>
+      </w:pPr>
+      <w:r>
+        <w:rPr>
+          <w:sz w:val="24"/>
+          <w:szCs w:val="24"/>
+        </w:rPr>
+        <w:t xml:space="preserve">- </w:t>
+      </w:r>
+      <w:r>
+        <w:rPr>
+          <w:sz w:val="24"/>
+          <w:szCs w:val="24"/>
+        </w:rPr>
+        <w:t>Combinaison de l’activité numérique avec nos besoins en énergies</w:t>
+      </w:r>
+    </w:p>
+    <w:p>
+      <w:r>
+        <w:rPr>
+          <w:sz w:val="24"/>
+          <w:szCs w:val="24"/>
+        </w:rPr>
+        <w:t xml:space="preserve">Ex : </w:t>
+      </w:r>
+      <w:r>
+        <w:rPr>
+          <w:color w:val="000000" w:themeColor="text1"/>
+          <w:sz w:val="24"/>
+          <w:szCs w:val="24"/>
+        </w:rPr>
+        <w:t xml:space="preserve">Chauffage par serveur </w:t>
+      </w:r>
+      <w:r>
+        <w:rPr>
+          <w:sz w:val="24"/>
+          <w:szCs w:val="24"/>
+        </w:rPr>
+        <w:t xml:space="preserve">: Des serveurs décentralisés produisant de la chaleur en effectuant des opérations chauffant ainsi des foyers. </w:t>
+      </w:r>
+      <w:r>
+        <w:t>Cela permet un chauffage gratuit. Offre jusqu’à 500 Watts.</w:t>
+      </w:r>
+      <w:r>
+        <w:t xml:space="preserve"> </w:t>
+      </w:r>
+    </w:p>
+    <w:p>
+      <w:r>
+        <w:t>Donc il y a une automatisation des tâches</w:t>
+      </w:r>
+      <w:r>
+        <w:t>, optimisation de la consommation d’énergie</w:t>
+      </w:r>
+      <w:r>
+        <w:t xml:space="preserve"> grâce à l’informatique plus une combinaison de l’activité informatique et des systèmes</w:t>
+      </w:r>
+      <w:r>
+        <w:t xml:space="preserve"> améliorant</w:t>
+      </w:r>
+      <w:r>
+        <w:t xml:space="preserve"> notre environnement.</w:t>
+      </w:r>
+    </w:p>
+    <w:p>
+      <w:pPr>
+        <w:rPr>
+          <w:sz w:val="24"/>
+          <w:szCs w:val="24"/>
+        </w:rPr>
+      </w:pPr>
     </w:p>
     <w:p>
       <w:pPr>
         <w:pStyle w:val="Paragraphedeliste"/>
         <w:numPr>
           <w:ilvl w:val="0"/>
-          <w:numId w:val="1"/>
+          <w:numId w:val="3"/>
         </w:numPr>
         <w:rPr>
           <w:sz w:val="24"/>
           <w:szCs w:val="24"/>
-          <w:u w:val="single"/>
-        </w:rPr>
-      </w:pPr>
-      <w:r>
-        <w:rPr>
-          <w:sz w:val="24"/>
-          <w:szCs w:val="24"/>
-        </w:rPr>
-        <w:t xml:space="preserve">La consommation d’électricité coûte plus cher que les gains </w:t>
-      </w:r>
-    </w:p>
-    <w:p>
-      <w:pPr>
-        <w:rPr>
-          <w:u w:val="single"/>
-        </w:rPr>
-      </w:pPr>
-    </w:p>
-    <w:p>
-      <w:r>
-        <w:t>=&gt; sur-conso du minage (ferme) des crypto-monnaies</w:t>
-      </w:r>
-    </w:p>
-    <w:p>
-      <w:proofErr w:type="gramStart"/>
-      <w:r>
-        <w:t>ex:</w:t>
-      </w:r>
-      <w:proofErr w:type="gramEnd"/>
-      <w:r>
-        <w:t xml:space="preserve"> https://qz.com/1982209/how-bitcoin-can-become-more-climate-friendly/</w:t>
-      </w:r>
-    </w:p>
-    <w:p>
-      <w:r>
-        <w:t xml:space="preserve">    https://link.springer.com/article/10.1007/s12599-020-00656-x</w:t>
-      </w:r>
-    </w:p>
-    <w:p>
-      <w:r>
-        <w:t xml:space="preserve">    https://greenbull-campus.fr/immobilier/guide/patrimoine/diversifier/proof-of-stake</w:t>
-      </w:r>
-    </w:p>
-    <w:p>
-      <w:r>
-        <w:t xml:space="preserve">    https://www.numerama.com/tech/713345-lethereum-passe-a-la-proof-of-stake-tout-comprendre-a-cette-revolution-dans-les-cryptomonnaies.html</w:t>
-      </w:r>
-    </w:p>
-    <w:p/>
-    <w:p>
-      <w:r>
-        <w:t>Quelles sont nos responsabilités face à ces usages excessifs (</w:t>
-      </w:r>
-      <w:proofErr w:type="gramStart"/>
-      <w:r>
-        <w:t>ex:</w:t>
-      </w:r>
-      <w:proofErr w:type="gramEnd"/>
-      <w:r>
-        <w:t xml:space="preserve"> crypto-monnaie, cloud...)</w:t>
-      </w:r>
-    </w:p>
-    <w:p/>
-    <w:p>
-      <w:r>
-        <w:rPr>
-          <w:b/>
-          <w:sz w:val="28"/>
-          <w:szCs w:val="28"/>
-        </w:rPr>
-        <w:t>Question 2</w:t>
-      </w:r>
-      <w:r>
-        <w:rPr>
-          <w:b/>
-          <w:sz w:val="28"/>
-          <w:szCs w:val="28"/>
-        </w:rPr>
-        <w:t xml:space="preserve"> </w:t>
-      </w:r>
-      <w:r>
-        <w:rPr>
-          <w:b/>
-          <w:sz w:val="28"/>
-          <w:szCs w:val="28"/>
-        </w:rPr>
-        <w:t xml:space="preserve">: Comment utiliser l'informatique pour répondre aux enjeux de développement durable </w:t>
-      </w:r>
-      <w:r>
-        <w:rPr>
-          <w:b/>
-          <w:sz w:val="28"/>
-          <w:szCs w:val="28"/>
-        </w:rPr>
-        <w:t>actuels ?</w:t>
-      </w:r>
-    </w:p>
-    <w:p>
-      <w:r>
-        <w:t>=&gt; Domotique, gestion de système auto-suffisant (</w:t>
-      </w:r>
-      <w:proofErr w:type="spellStart"/>
-      <w:r>
-        <w:t>arduino</w:t>
-      </w:r>
-      <w:proofErr w:type="spellEnd"/>
-      <w:r>
-        <w:t>) permettant l'amélioration de notre environnement</w:t>
-      </w:r>
-    </w:p>
-    <w:p>
-      <w:r>
-        <w:lastRenderedPageBreak/>
-        <w:t>ex: potager d'intérieur, murs végétaux, micro-algue, radiateur serveur (</w:t>
-      </w:r>
-      <w:hyperlink r:id="rId5" w:history="1">
-        <w:r>
-          <w:rPr>
-            <w:rStyle w:val="Lienhypertexte"/>
-          </w:rPr>
-          <w:t>https://qarnot.com/fr)</w:t>
-        </w:r>
-      </w:hyperlink>
-      <w:r>
-        <w:t>...</w:t>
-      </w:r>
-    </w:p>
-    <w:p>
-      <w:r>
-        <w:rPr>
-          <w:u w:val="single"/>
-        </w:rPr>
-        <w:t>Objectif :</w:t>
-      </w:r>
-      <w:r>
-        <w:t xml:space="preserve"> rendre autonome et le plus indépendant possible chaque foyer en énergie.</w:t>
-      </w:r>
-    </w:p>
-    <w:p>
-      <w:pPr>
-        <w:rPr>
-          <w:u w:val="single"/>
-        </w:rPr>
-      </w:pPr>
-      <w:r>
-        <w:rPr>
-          <w:u w:val="single"/>
-        </w:rPr>
-        <w:t>Solution :</w:t>
-      </w:r>
-    </w:p>
-    <w:p>
-      <w:pPr>
-        <w:rPr>
-          <w:sz w:val="24"/>
-          <w:szCs w:val="24"/>
-        </w:rPr>
-      </w:pPr>
-      <w:r>
-        <w:t>-</w:t>
-      </w:r>
-      <w:r>
-        <w:rPr>
-          <w:rStyle w:val="Paragraphedeliste"/>
-        </w:rPr>
-        <w:t xml:space="preserve"> </w:t>
-      </w:r>
-      <w:r>
-        <w:rPr>
-          <w:rStyle w:val="Accentuation"/>
-          <w:highlight w:val="red"/>
-        </w:rPr>
-        <w:t xml:space="preserve">Vortex </w:t>
-      </w:r>
-      <w:proofErr w:type="spellStart"/>
-      <w:r>
-        <w:rPr>
-          <w:rStyle w:val="Accentuation"/>
-          <w:highlight w:val="red"/>
-        </w:rPr>
-        <w:t>Bladeless</w:t>
-      </w:r>
-      <w:proofErr w:type="spellEnd"/>
-      <w:r>
-        <w:rPr>
-          <w:rStyle w:val="Accentuation"/>
-          <w:highlight w:val="red"/>
-        </w:rPr>
-        <w:t> :</w:t>
-      </w:r>
-      <w:r>
-        <w:rPr>
-          <w:rStyle w:val="Accentuation"/>
-        </w:rPr>
-        <w:t xml:space="preserve"> </w:t>
-      </w:r>
-      <w:r>
-        <w:rPr>
-          <w:sz w:val="24"/>
-          <w:szCs w:val="24"/>
-        </w:rPr>
-        <w:t>E</w:t>
-      </w:r>
-      <w:r>
-        <w:rPr>
-          <w:sz w:val="24"/>
-          <w:szCs w:val="24"/>
-        </w:rPr>
-        <w:t xml:space="preserve">n comparaison avec une éolienne traditionnelle, le </w:t>
-      </w:r>
-      <w:r>
-        <w:rPr>
-          <w:rStyle w:val="Accentuation"/>
-          <w:sz w:val="24"/>
-          <w:szCs w:val="24"/>
-        </w:rPr>
-        <w:t>Vortex</w:t>
-      </w:r>
-      <w:r>
-        <w:rPr>
-          <w:sz w:val="24"/>
-          <w:szCs w:val="24"/>
-        </w:rPr>
-        <w:t xml:space="preserve"> offre une réduction de </w:t>
-      </w:r>
-      <w:r>
-        <w:rPr>
-          <w:rStyle w:val="lev"/>
-          <w:sz w:val="24"/>
-          <w:szCs w:val="24"/>
-        </w:rPr>
-        <w:t>53%</w:t>
-      </w:r>
-      <w:r>
-        <w:rPr>
-          <w:sz w:val="24"/>
-          <w:szCs w:val="24"/>
-        </w:rPr>
-        <w:t xml:space="preserve"> sur les couts de fabrication, </w:t>
-      </w:r>
-      <w:r>
-        <w:rPr>
-          <w:rStyle w:val="lev"/>
-          <w:sz w:val="24"/>
-          <w:szCs w:val="24"/>
-        </w:rPr>
-        <w:t>40%</w:t>
-      </w:r>
-      <w:r>
-        <w:rPr>
-          <w:sz w:val="24"/>
-          <w:szCs w:val="24"/>
-        </w:rPr>
-        <w:t xml:space="preserve"> sur le cout de la production énergétique et </w:t>
-      </w:r>
-      <w:r>
-        <w:rPr>
-          <w:rStyle w:val="lev"/>
-          <w:sz w:val="24"/>
-          <w:szCs w:val="24"/>
-        </w:rPr>
-        <w:t>40%</w:t>
-      </w:r>
-      <w:r>
-        <w:rPr>
-          <w:sz w:val="24"/>
-          <w:szCs w:val="24"/>
-        </w:rPr>
-        <w:t xml:space="preserve"> en matière d’empreinte carbone, le tout sans risque pour les oiseaux et sans nuisance sonore. Le seul point négatif</w:t>
-      </w:r>
-      <w:r>
-        <w:rPr>
-          <w:sz w:val="24"/>
-          <w:szCs w:val="24"/>
-        </w:rPr>
-        <w:t xml:space="preserve"> : </w:t>
-      </w:r>
-      <w:r>
-        <w:rPr>
-          <w:sz w:val="24"/>
-          <w:szCs w:val="24"/>
-        </w:rPr>
-        <w:t>le procédé génère en moyenne 30% d’énergie en moi</w:t>
-      </w:r>
-      <w:r>
-        <w:rPr>
-          <w:sz w:val="24"/>
-          <w:szCs w:val="24"/>
-        </w:rPr>
-        <w:t>ns que les éoliennes</w:t>
-      </w:r>
-      <w:r>
-        <w:rPr>
-          <w:sz w:val="24"/>
-          <w:szCs w:val="24"/>
-        </w:rPr>
-        <w:t>. Mais son faible coût et la facilité de placement permettraient, selon les concepteurs, d’en disposer un plus grand nombre sur une plus petite surface.</w:t>
-      </w:r>
-    </w:p>
-    <w:p>
-      <w:r>
-        <w:rPr>
-          <w:sz w:val="24"/>
-          <w:szCs w:val="24"/>
-        </w:rPr>
-        <w:t xml:space="preserve">- </w:t>
-      </w:r>
-      <w:r>
-        <w:rPr>
-          <w:sz w:val="24"/>
-          <w:szCs w:val="24"/>
-          <w:highlight w:val="darkGreen"/>
-        </w:rPr>
-        <w:t>Chauffage par serveur</w:t>
-      </w:r>
-      <w:r>
-        <w:rPr>
-          <w:sz w:val="24"/>
-          <w:szCs w:val="24"/>
-        </w:rPr>
-        <w:t xml:space="preserve"> : Des serveurs décentralisés produisant de la chaleur en effectuant des opérations chauffant ainsi des foyers. </w:t>
-      </w:r>
-      <w:r>
-        <w:t>Des gadgets peuvent aussi être ajoutés</w:t>
-      </w:r>
-      <w:r>
-        <w:t xml:space="preserve"> comme des capteurs permettant de surveiller la qualité de l’air et l'humidité du logement, une borne de recharge pour téléphones... Et même une borne </w:t>
-      </w:r>
-      <w:r>
-        <w:t>wifi. Cela permet un chauffage gratuit. Offre jusqu’à 500 Watts.</w:t>
-      </w:r>
-      <w:bookmarkStart w:id="0" w:name="_GoBack"/>
-      <w:bookmarkEnd w:id="0"/>
-    </w:p>
-    <w:p>
-      <w:pPr>
-        <w:pStyle w:val="Titre1"/>
-        <w:rPr>
-          <w:rFonts w:asciiTheme="minorHAnsi" w:hAnsiTheme="minorHAnsi"/>
-          <w:b w:val="0"/>
-          <w:sz w:val="24"/>
-          <w:szCs w:val="24"/>
-        </w:rPr>
-      </w:pPr>
-      <w:r>
-        <w:rPr>
-          <w:rFonts w:asciiTheme="minorHAnsi" w:hAnsiTheme="minorHAnsi"/>
-          <w:b w:val="0"/>
-          <w:sz w:val="24"/>
-          <w:szCs w:val="24"/>
-        </w:rPr>
-        <w:t>Ex : A Paris, des logements chauffés par des serveurs informatiques</w:t>
-      </w:r>
-      <w:r>
-        <w:rPr>
-          <w:rFonts w:asciiTheme="minorHAnsi" w:hAnsiTheme="minorHAnsi"/>
-          <w:b w:val="0"/>
-          <w:sz w:val="24"/>
-          <w:szCs w:val="24"/>
-        </w:rPr>
-        <w:t xml:space="preserve"> (300 radiateurs pour 100 appartements)</w:t>
-      </w:r>
-    </w:p>
-    <w:p/>
+        </w:rPr>
+      </w:pPr>
+      <w:r>
+        <w:rPr>
+          <w:sz w:val="24"/>
+          <w:szCs w:val="24"/>
+        </w:rPr>
+        <w:t>Alimentation autonome et automatique à petite échelle.</w:t>
+      </w:r>
+    </w:p>
+    <w:p>
+      <w:r>
+        <w:t>Ainsi, si chacun s’équipe en système informatique et devient autonome en énergie. On permettrait d’empêcher une génération d’énergie à grosse échelle et se passer du nucléaire. Cela réduirait les consommations excessives, réduire les factures en énergies, améliorer notre environnement et être indépendant en énergie (EDF et leur centrale à l’étranger)</w:t>
+      </w:r>
+      <w:r>
+        <w:t>.</w:t>
+      </w:r>
+    </w:p>
     <w:sectPr>
       <w:pgSz w:w="11906" w:h="16838"/>
       <w:pgMar w:top="1417" w:right="1417" w:bottom="1417" w:left="1417" w:header="708" w:footer="708" w:gutter="0"/>
@@ -668,6 +748,95 @@
 <file path=word/numbering.xml><?xml version="1.0" encoding="utf-8"?>
 <w:numbering xmlns:wpc="http://schemas.microsoft.com/office/word/2010/wordprocessingCanvas" xmlns:cx="http://schemas.microsoft.com/office/drawing/2014/chartex" xmlns:mc="http://schemas.openxmlformats.org/markup-compatibility/2006" xmlns:o="urn:schemas-microsoft-com:office:office" xmlns:r="http://schemas.openxmlformats.org/officeDocument/2006/relationships" xmlns:m="http://schemas.openxmlformats.org/officeDocument/2006/math" xmlns:v="urn:schemas-microsoft-com:vml" xmlns:wp14="http://schemas.microsoft.com/office/word/2010/wordprocessingDrawing" xmlns:wp="http://schemas.openxmlformats.org/drawingml/2006/wordprocessingDrawing" xmlns:w10="urn:schemas-microsoft-com:office:word" xmlns:w="http://schemas.openxmlformats.org/wordprocessingml/2006/main" xmlns:w14="http://schemas.microsoft.com/office/word/2010/wordml" xmlns:w15="http://schemas.microsoft.com/office/word/2012/wordml" xmlns:w16se="http://schemas.microsoft.com/office/word/2015/wordml/symex" xmlns:wpg="http://schemas.microsoft.com/office/word/2010/wordprocessingGroup" xmlns:wpi="http://schemas.microsoft.com/office/word/2010/wordprocessingInk" xmlns:wne="http://schemas.microsoft.com/office/word/2006/wordml" xmlns:wps="http://schemas.microsoft.com/office/word/2010/wordprocessingShape" mc:Ignorable="w14 w15 w16se wp14">
   <w:abstractNum w:abstractNumId="0" w15:restartNumberingAfterBreak="0">
+    <w:nsid w:val="1C2F625A"/>
+    <w:multiLevelType w:val="hybridMultilevel"/>
+    <w:tmpl w:val="A8263820"/>
+    <w:lvl w:ilvl="0" w:tplc="040C0011">
+      <w:start w:val="1"/>
+      <w:numFmt w:val="decimal"/>
+      <w:lvlText w:val="%1)"/>
+      <w:lvlJc w:val="left"/>
+      <w:pPr>
+        <w:ind w:left="720" w:hanging="360"/>
+      </w:pPr>
+      <w:rPr>
+        <w:rFonts w:hint="default"/>
+      </w:rPr>
+    </w:lvl>
+    <w:lvl w:ilvl="1" w:tplc="040C0019" w:tentative="1">
+      <w:start w:val="1"/>
+      <w:numFmt w:val="lowerLetter"/>
+      <w:lvlText w:val="%2."/>
+      <w:lvlJc w:val="left"/>
+      <w:pPr>
+        <w:ind w:left="1440" w:hanging="360"/>
+      </w:pPr>
+    </w:lvl>
+    <w:lvl w:ilvl="2" w:tplc="040C001B" w:tentative="1">
+      <w:start w:val="1"/>
+      <w:numFmt w:val="lowerRoman"/>
+      <w:lvlText w:val="%3."/>
+      <w:lvlJc w:val="right"/>
+      <w:pPr>
+        <w:ind w:left="2160" w:hanging="180"/>
+      </w:pPr>
+    </w:lvl>
+    <w:lvl w:ilvl="3" w:tplc="040C000F" w:tentative="1">
+      <w:start w:val="1"/>
+      <w:numFmt w:val="decimal"/>
+      <w:lvlText w:val="%4."/>
+      <w:lvlJc w:val="left"/>
+      <w:pPr>
+        <w:ind w:left="2880" w:hanging="360"/>
+      </w:pPr>
+    </w:lvl>
+    <w:lvl w:ilvl="4" w:tplc="040C0019" w:tentative="1">
+      <w:start w:val="1"/>
+      <w:numFmt w:val="lowerLetter"/>
+      <w:lvlText w:val="%5."/>
+      <w:lvlJc w:val="left"/>
+      <w:pPr>
+        <w:ind w:left="3600" w:hanging="360"/>
+      </w:pPr>
+    </w:lvl>
+    <w:lvl w:ilvl="5" w:tplc="040C001B" w:tentative="1">
+      <w:start w:val="1"/>
+      <w:numFmt w:val="lowerRoman"/>
+      <w:lvlText w:val="%6."/>
+      <w:lvlJc w:val="right"/>
+      <w:pPr>
+        <w:ind w:left="4320" w:hanging="180"/>
+      </w:pPr>
+    </w:lvl>
+    <w:lvl w:ilvl="6" w:tplc="040C000F" w:tentative="1">
+      <w:start w:val="1"/>
+      <w:numFmt w:val="decimal"/>
+      <w:lvlText w:val="%7."/>
+      <w:lvlJc w:val="left"/>
+      <w:pPr>
+        <w:ind w:left="5040" w:hanging="360"/>
+      </w:pPr>
+    </w:lvl>
+    <w:lvl w:ilvl="7" w:tplc="040C0019" w:tentative="1">
+      <w:start w:val="1"/>
+      <w:numFmt w:val="lowerLetter"/>
+      <w:lvlText w:val="%8."/>
+      <w:lvlJc w:val="left"/>
+      <w:pPr>
+        <w:ind w:left="5760" w:hanging="360"/>
+      </w:pPr>
+    </w:lvl>
+    <w:lvl w:ilvl="8" w:tplc="040C001B" w:tentative="1">
+      <w:start w:val="1"/>
+      <w:numFmt w:val="lowerRoman"/>
+      <w:lvlText w:val="%9."/>
+      <w:lvlJc w:val="right"/>
+      <w:pPr>
+        <w:ind w:left="6480" w:hanging="180"/>
+      </w:pPr>
+    </w:lvl>
+  </w:abstractNum>
+  <w:abstractNum w:abstractNumId="1" w15:restartNumberingAfterBreak="0">
     <w:nsid w:val="487B5FEF"/>
     <w:multiLevelType w:val="hybridMultilevel"/>
     <w:tmpl w:val="E6CCE7C4"/>
@@ -780,8 +949,103 @@
       </w:rPr>
     </w:lvl>
   </w:abstractNum>
+  <w:abstractNum w:abstractNumId="2" w15:restartNumberingAfterBreak="0">
+    <w:nsid w:val="64E87730"/>
+    <w:multiLevelType w:val="hybridMultilevel"/>
+    <w:tmpl w:val="B720F3C2"/>
+    <w:lvl w:ilvl="0" w:tplc="040C0011">
+      <w:start w:val="1"/>
+      <w:numFmt w:val="decimal"/>
+      <w:lvlText w:val="%1)"/>
+      <w:lvlJc w:val="left"/>
+      <w:pPr>
+        <w:ind w:left="720" w:hanging="360"/>
+      </w:pPr>
+      <w:rPr>
+        <w:rFonts w:hint="default"/>
+      </w:rPr>
+    </w:lvl>
+    <w:lvl w:ilvl="1" w:tplc="040C0019" w:tentative="1">
+      <w:start w:val="1"/>
+      <w:numFmt w:val="lowerLetter"/>
+      <w:lvlText w:val="%2."/>
+      <w:lvlJc w:val="left"/>
+      <w:pPr>
+        <w:ind w:left="1440" w:hanging="360"/>
+      </w:pPr>
+    </w:lvl>
+    <w:lvl w:ilvl="2" w:tplc="040C001B" w:tentative="1">
+      <w:start w:val="1"/>
+      <w:numFmt w:val="lowerRoman"/>
+      <w:lvlText w:val="%3."/>
+      <w:lvlJc w:val="right"/>
+      <w:pPr>
+        <w:ind w:left="2160" w:hanging="180"/>
+      </w:pPr>
+    </w:lvl>
+    <w:lvl w:ilvl="3" w:tplc="040C000F" w:tentative="1">
+      <w:start w:val="1"/>
+      <w:numFmt w:val="decimal"/>
+      <w:lvlText w:val="%4."/>
+      <w:lvlJc w:val="left"/>
+      <w:pPr>
+        <w:ind w:left="2880" w:hanging="360"/>
+      </w:pPr>
+    </w:lvl>
+    <w:lvl w:ilvl="4" w:tplc="040C0019" w:tentative="1">
+      <w:start w:val="1"/>
+      <w:numFmt w:val="lowerLetter"/>
+      <w:lvlText w:val="%5."/>
+      <w:lvlJc w:val="left"/>
+      <w:pPr>
+        <w:ind w:left="3600" w:hanging="360"/>
+      </w:pPr>
+    </w:lvl>
+    <w:lvl w:ilvl="5" w:tplc="040C001B" w:tentative="1">
+      <w:start w:val="1"/>
+      <w:numFmt w:val="lowerRoman"/>
+      <w:lvlText w:val="%6."/>
+      <w:lvlJc w:val="right"/>
+      <w:pPr>
+        <w:ind w:left="4320" w:hanging="180"/>
+      </w:pPr>
+    </w:lvl>
+    <w:lvl w:ilvl="6" w:tplc="040C000F" w:tentative="1">
+      <w:start w:val="1"/>
+      <w:numFmt w:val="decimal"/>
+      <w:lvlText w:val="%7."/>
+      <w:lvlJc w:val="left"/>
+      <w:pPr>
+        <w:ind w:left="5040" w:hanging="360"/>
+      </w:pPr>
+    </w:lvl>
+    <w:lvl w:ilvl="7" w:tplc="040C0019" w:tentative="1">
+      <w:start w:val="1"/>
+      <w:numFmt w:val="lowerLetter"/>
+      <w:lvlText w:val="%8."/>
+      <w:lvlJc w:val="left"/>
+      <w:pPr>
+        <w:ind w:left="5760" w:hanging="360"/>
+      </w:pPr>
+    </w:lvl>
+    <w:lvl w:ilvl="8" w:tplc="040C001B" w:tentative="1">
+      <w:start w:val="1"/>
+      <w:numFmt w:val="lowerRoman"/>
+      <w:lvlText w:val="%9."/>
+      <w:lvlJc w:val="right"/>
+      <w:pPr>
+        <w:ind w:left="6480" w:hanging="180"/>
+      </w:pPr>
+    </w:lvl>
+  </w:abstractNum>
   <w:num w:numId="1">
+    <w:abstractNumId w:val="1"/>
+  </w:num>
+  <w:num w:numId="2">
     <w:abstractNumId w:val="0"/>
+  </w:num>
+  <w:num w:numId="3">
+    <w:abstractNumId w:val="2"/>
   </w:num>
 </w:numbering>
 </file>

--- a/grand_oral.docx
+++ b/grand_oral.docx
@@ -1,6 +1,6 @@
 
 <file path=word/document.xml><?xml version="1.0" encoding="utf-8"?>
-<w:document xmlns:wpc="http://schemas.microsoft.com/office/word/2010/wordprocessingCanvas" xmlns:cx="http://schemas.microsoft.com/office/drawing/2014/chartex" xmlns:mc="http://schemas.openxmlformats.org/markup-compatibility/2006" xmlns:o="urn:schemas-microsoft-com:office:office" xmlns:r="http://schemas.openxmlformats.org/officeDocument/2006/relationships" xmlns:m="http://schemas.openxmlformats.org/officeDocument/2006/math" xmlns:v="urn:schemas-microsoft-com:vml" xmlns:wp14="http://schemas.microsoft.com/office/word/2010/wordprocessingDrawing" xmlns:wp="http://schemas.openxmlformats.org/drawingml/2006/wordprocessingDrawing" xmlns:w10="urn:schemas-microsoft-com:office:word" xmlns:w="http://schemas.openxmlformats.org/wordprocessingml/2006/main" xmlns:w14="http://schemas.microsoft.com/office/word/2010/wordml" xmlns:w15="http://schemas.microsoft.com/office/word/2012/wordml" xmlns:w16se="http://schemas.microsoft.com/office/word/2015/wordml/symex" xmlns:wpg="http://schemas.microsoft.com/office/word/2010/wordprocessingGroup" xmlns:wpi="http://schemas.microsoft.com/office/word/2010/wordprocessingInk" xmlns:wne="http://schemas.microsoft.com/office/word/2006/wordml" xmlns:wps="http://schemas.microsoft.com/office/word/2010/wordprocessingShape" mc:Ignorable="w14 w15 w16se wp14">
+<w:document xmlns:wpc="http://schemas.microsoft.com/office/word/2010/wordprocessingCanvas" xmlns:cx="http://schemas.microsoft.com/office/drawing/2014/chartex" xmlns:cx1="http://schemas.microsoft.com/office/drawing/2015/9/8/chartex" xmlns:cx2="http://schemas.microsoft.com/office/drawing/2015/10/21/chartex" xmlns:cx3="http://schemas.microsoft.com/office/drawing/2016/5/9/chartex" xmlns:cx4="http://schemas.microsoft.com/office/drawing/2016/5/10/chartex" xmlns:cx5="http://schemas.microsoft.com/office/drawing/2016/5/11/chartex" xmlns:cx6="http://schemas.microsoft.com/office/drawing/2016/5/12/chartex" xmlns:cx7="http://schemas.microsoft.com/office/drawing/2016/5/13/chartex" xmlns:cx8="http://schemas.microsoft.com/office/drawing/2016/5/14/chartex" xmlns:mc="http://schemas.openxmlformats.org/markup-compatibility/2006" xmlns:aink="http://schemas.microsoft.com/office/drawing/2016/ink" xmlns:am3d="http://schemas.microsoft.com/office/drawing/2017/model3d" xmlns:o="urn:schemas-microsoft-com:office:office" xmlns:oel="http://schemas.microsoft.com/office/2019/extlst" xmlns:r="http://schemas.openxmlformats.org/officeDocument/2006/relationships" xmlns:m="http://schemas.openxmlformats.org/officeDocument/2006/math" xmlns:v="urn:schemas-microsoft-com:vml" xmlns:wp14="http://schemas.microsoft.com/office/word/2010/wordprocessingDrawing" xmlns:wp="http://schemas.openxmlformats.org/drawingml/2006/wordprocessingDrawing" xmlns:w10="urn:schemas-microsoft-com:office:word" xmlns:w="http://schemas.openxmlformats.org/wordprocessingml/2006/main" xmlns:w14="http://schemas.microsoft.com/office/word/2010/wordml" xmlns:w15="http://schemas.microsoft.com/office/word/2012/wordml" xmlns:w16cex="http://schemas.microsoft.com/office/word/2018/wordml/cex" xmlns:w16cid="http://schemas.microsoft.com/office/word/2016/wordml/cid" xmlns:w16="http://schemas.microsoft.com/office/word/2018/wordml" xmlns:w16sdtdh="http://schemas.microsoft.com/office/word/2020/wordml/sdtdatahash" xmlns:w16se="http://schemas.microsoft.com/office/word/2015/wordml/symex" xmlns:wpg="http://schemas.microsoft.com/office/word/2010/wordprocessingGroup" xmlns:wpi="http://schemas.microsoft.com/office/word/2010/wordprocessingInk" xmlns:wne="http://schemas.microsoft.com/office/word/2006/wordml" xmlns:wps="http://schemas.microsoft.com/office/word/2010/wordprocessingShape" mc:Ignorable="w14 w15 w16se w16cid w16 w16cex w16sdtdh wp14">
   <w:body>
     <w:p>
       <w:pPr>
@@ -74,7 +74,59 @@
           <w:sz w:val="24"/>
           <w:szCs w:val="24"/>
         </w:rPr>
-        <w:t xml:space="preserve">Une crypto-monnaie est une monnaie virtuelle décentralisé qui fonctionne en </w:t>
+        <w:t>Une crypto-monnaie est une monnaie virtuelle décentralisé qui fonctionne en peer-to-peer</w:t>
+      </w:r>
+      <w:r>
+        <w:rPr>
+          <w:sz w:val="24"/>
+          <w:szCs w:val="24"/>
+        </w:rPr>
+        <w:t xml:space="preserve">. C’est-à-dire que les informations vont d’ordinateur en ordinateur et non sur un serveur central. </w:t>
+      </w:r>
+    </w:p>
+    <w:p>
+      <w:pPr>
+        <w:rPr>
+          <w:sz w:val="24"/>
+          <w:szCs w:val="24"/>
+        </w:rPr>
+      </w:pPr>
+      <w:r>
+        <w:rPr>
+          <w:sz w:val="24"/>
+          <w:szCs w:val="24"/>
+        </w:rPr>
+        <w:t>La fameuse blockchain est un livre de compte public sur lequel est inscrit toutes les transactions confirmées. Grâce à cela on peut calculer les soldes de chacun.</w:t>
+      </w:r>
+    </w:p>
+    <w:p>
+      <w:pPr>
+        <w:rPr>
+          <w:sz w:val="24"/>
+          <w:szCs w:val="24"/>
+        </w:rPr>
+      </w:pPr>
+      <w:r>
+        <w:rPr>
+          <w:sz w:val="24"/>
+          <w:szCs w:val="24"/>
+        </w:rPr>
+        <w:t>Ce qu’on appelle « minage », c’est le processus permettant de valider ces transactions. Il s’agit de résoudre des problèmes mathématiques vérifiant les transactions et ainsi de les confirmes ou non. Chaque utilisateur peut donc s’assurer d’obtenir les bonnes informations. Les transactions s’actualisent toutes les 10 minutes environs.</w:t>
+      </w:r>
+    </w:p>
+    <w:p>
+      <w:pPr>
+        <w:rPr>
+          <w:sz w:val="24"/>
+          <w:szCs w:val="24"/>
+        </w:rPr>
+      </w:pPr>
+      <w:r>
+        <w:rPr>
+          <w:sz w:val="24"/>
+          <w:szCs w:val="24"/>
+        </w:rPr>
+        <w:t xml:space="preserve">Pour résoudre ces problèmes, des mineurs peuvent allouer la puissance de calcul de leur ordinateur. Chacun contribue donc à résoudre le problème et obtient à la fin une récompense proportionnelle à la puissance allouée. La méthode utilisé se nomme Proof of </w:t>
       </w:r>
       <w:proofErr w:type="spellStart"/>
       <w:r>
@@ -82,7 +134,7 @@
           <w:sz w:val="24"/>
           <w:szCs w:val="24"/>
         </w:rPr>
-        <w:t>peer</w:t>
+        <w:t>work</w:t>
       </w:r>
       <w:proofErr w:type="spellEnd"/>
       <w:r>
@@ -90,99 +142,74 @@
           <w:sz w:val="24"/>
           <w:szCs w:val="24"/>
         </w:rPr>
-        <w:t>-</w:t>
-      </w:r>
-      <w:proofErr w:type="spellStart"/>
-      <w:r>
-        <w:rPr>
-          <w:sz w:val="24"/>
-          <w:szCs w:val="24"/>
-        </w:rPr>
-        <w:t>to-peer</w:t>
-      </w:r>
-      <w:proofErr w:type="spellEnd"/>
-      <w:r>
-        <w:rPr>
-          <w:sz w:val="24"/>
-          <w:szCs w:val="24"/>
-        </w:rPr>
-        <w:t xml:space="preserve"> (système de communication de pc à pc sans passer par de serveur). Pour fonctionner, les c-m sont basés sur </w:t>
-      </w:r>
-      <w:r>
-        <w:rPr>
-          <w:sz w:val="24"/>
-          <w:szCs w:val="24"/>
-        </w:rPr>
-        <w:t>une</w:t>
-      </w:r>
-      <w:r>
-        <w:rPr>
-          <w:sz w:val="24"/>
-          <w:szCs w:val="24"/>
-        </w:rPr>
-        <w:t xml:space="preserve"> </w:t>
-      </w:r>
-      <w:proofErr w:type="spellStart"/>
-      <w:r>
-        <w:rPr>
-          <w:sz w:val="24"/>
-          <w:szCs w:val="24"/>
-        </w:rPr>
-        <w:t>blockchain</w:t>
-      </w:r>
-      <w:proofErr w:type="spellEnd"/>
-      <w:r>
-        <w:rPr>
-          <w:sz w:val="24"/>
-          <w:szCs w:val="24"/>
-        </w:rPr>
-        <w:t xml:space="preserve">. Une </w:t>
-      </w:r>
-      <w:proofErr w:type="spellStart"/>
-      <w:r>
-        <w:rPr>
-          <w:sz w:val="24"/>
-          <w:szCs w:val="24"/>
-        </w:rPr>
-        <w:t>blockchain</w:t>
-      </w:r>
-      <w:proofErr w:type="spellEnd"/>
-      <w:r>
-        <w:rPr>
-          <w:sz w:val="24"/>
-          <w:szCs w:val="24"/>
-        </w:rPr>
-        <w:t xml:space="preserve"> est un registre qui contient toutes les informations de la monnaie (transaction, portefeuille…). Elle doit s’actualiser fréquemment pour mettre à jour les informations. C’est ce que permet le minage. En résolvant des problèmes mathématiques complexe</w:t>
-      </w:r>
-      <w:r>
-        <w:rPr>
-          <w:sz w:val="24"/>
-          <w:szCs w:val="24"/>
-        </w:rPr>
-        <w:t>s</w:t>
-      </w:r>
-      <w:r>
-        <w:rPr>
-          <w:sz w:val="24"/>
-          <w:szCs w:val="24"/>
-        </w:rPr>
-        <w:t>, un nouveau block actualisant toutes les informations va se créer et s’ajouter à la chaîne. Toutes les personnes ayant participé au minage du block recevront une récompense proportionnelle à leur participation. Ainsi chaque utilisateur actualise sa copie du nouveau block.</w:t>
-      </w:r>
-    </w:p>
-    <w:p>
-      <w:pPr>
-        <w:rPr>
-          <w:sz w:val="24"/>
-          <w:szCs w:val="24"/>
-        </w:rPr>
-      </w:pPr>
-      <w:r>
-        <w:rPr>
-          <w:sz w:val="24"/>
-          <w:szCs w:val="24"/>
-        </w:rPr>
-        <w:t xml:space="preserve">Chacun peut participer à la résolution du problème en mettant à disposition la puissance de calcul de sa machine. </w:t>
-      </w:r>
+        <w:t>.</w:t>
+      </w:r>
+    </w:p>
+    <w:p>
+      <w:pPr>
+        <w:rPr>
+          <w:sz w:val="24"/>
+          <w:szCs w:val="24"/>
+        </w:rPr>
+      </w:pPr>
+      <w:r>
+        <w:rPr>
+          <w:sz w:val="24"/>
+          <w:szCs w:val="24"/>
+        </w:rPr>
+        <w:t xml:space="preserve">Lien : </w:t>
+      </w:r>
+      <w:hyperlink r:id="rId5" w:history="1">
+        <w:r>
+          <w:rPr>
+            <w:rStyle w:val="Lienhypertexte"/>
+            <w:sz w:val="24"/>
+            <w:szCs w:val="24"/>
+          </w:rPr>
+          <w:t>https://selectra.info/energie/actualites/insolite/bitcoin-consommation-electricite</w:t>
+        </w:r>
+      </w:hyperlink>
+    </w:p>
+    <w:p>
+      <w:pPr>
+        <w:rPr>
+          <w:sz w:val="24"/>
+          <w:szCs w:val="24"/>
+        </w:rPr>
+      </w:pPr>
+      <w:hyperlink r:id="rId6" w:history="1">
+        <w:r>
+          <w:rPr>
+            <w:rStyle w:val="Lienhypertexte"/>
+            <w:sz w:val="24"/>
+            <w:szCs w:val="24"/>
+          </w:rPr>
+          <w:t>https://www.fredzone.org/energie-bitcoin-9393</w:t>
+        </w:r>
+      </w:hyperlink>
+    </w:p>
+    <w:p>
+      <w:pPr>
+        <w:rPr>
+          <w:sz w:val="24"/>
+          <w:szCs w:val="24"/>
+        </w:rPr>
+      </w:pPr>
+      <w:r>
+        <w:rPr>
+          <w:sz w:val="24"/>
+          <w:szCs w:val="24"/>
+        </w:rPr>
+        <w:t>https://cryptoast.fr/bitcoin-minage-consommation-energie-ecologie/</w:t>
+      </w:r>
+    </w:p>
+    <w:p>
+      <w:pPr>
+        <w:rPr>
+          <w:sz w:val="24"/>
+          <w:szCs w:val="24"/>
+        </w:rPr>
+      </w:pPr>
     </w:p>
     <w:p>
       <w:pPr>
@@ -357,10 +384,7 @@
     </w:p>
     <w:p>
       <w:r>
-        <w:t>I</w:t>
-      </w:r>
-      <w:r>
-        <w:t xml:space="preserve">l existe cependant des inconvénients à la proof of </w:t>
+        <w:t xml:space="preserve">Il existe cependant des inconvénients à la proof of </w:t>
       </w:r>
       <w:proofErr w:type="spellStart"/>
       <w:r>
@@ -368,20 +392,18 @@
       </w:r>
       <w:proofErr w:type="spellEnd"/>
       <w:r>
-        <w:t>. Déjà, le fait de devoir posséder au minimum 32 ETH afin de tenter de devenir validateur est évidemment un frein à la diversité et risque sur le long terme de privilégier un petit groupe de mineurs</w:t>
-      </w:r>
-      <w:r>
-        <w:t>.</w:t>
-      </w:r>
-    </w:p>
-    <w:p>
-      <w:pPr>
-        <w:rPr>
-          <w:sz w:val="24"/>
-          <w:szCs w:val="24"/>
-        </w:rPr>
-      </w:pPr>
-      <w:r>
+        <w:t>. Déjà, le fait de devoir posséder au minimum 32 ETH afin de tenter de devenir validateur est évidemment un frein à la diversité et risque sur le long terme de privilégier un petit groupe de mineurs.</w:t>
+      </w:r>
+    </w:p>
+    <w:p>
+      <w:pPr>
+        <w:rPr>
+          <w:sz w:val="24"/>
+          <w:szCs w:val="24"/>
+        </w:rPr>
+      </w:pPr>
+      <w:r>
+        <w:lastRenderedPageBreak/>
         <w:t>Ensuite, pour transiter de la POW à la POS, il faut que tous les utilisateurs fassent la mise à jour quasiment au même moment afin qu’aucun déséquilibre ne se pose sur le cours de la monnaie et de son fonctionnement.</w:t>
       </w:r>
     </w:p>
@@ -391,13 +413,8 @@
       </w:r>
     </w:p>
     <w:p>
-      <w:proofErr w:type="gramStart"/>
-      <w:r>
-        <w:t>ex:</w:t>
-      </w:r>
-      <w:proofErr w:type="gramEnd"/>
-      <w:r>
-        <w:t xml:space="preserve"> https://qz.com/1982209/how-bitcoin-can-become-more-climate-friendly/</w:t>
+      <w:r>
+        <w:t>ex: https://qz.com/1982209/how-bitcoin-can-become-more-climate-friendly/</w:t>
       </w:r>
     </w:p>
     <w:p>
@@ -412,22 +429,13 @@
     </w:p>
     <w:p>
       <w:r>
-        <w:lastRenderedPageBreak/>
         <w:t xml:space="preserve">    https://www.numerama.com/tech/713345-lethereum-passe-a-la-proof-of-stake-tout-comprendre-a-cette-revolution-dans-les-cryptomonnaies.html</w:t>
       </w:r>
     </w:p>
     <w:p/>
     <w:p>
       <w:r>
-        <w:t>Quelles sont nos responsabilités face à ces usages excessifs (</w:t>
-      </w:r>
-      <w:proofErr w:type="gramStart"/>
-      <w:r>
-        <w:t>ex:</w:t>
-      </w:r>
-      <w:proofErr w:type="gramEnd"/>
-      <w:r>
-        <w:t xml:space="preserve"> crypto-monnaie, cloud...)</w:t>
+        <w:t>Quelles sont nos responsabilités face à ces usages excessifs (ex: crypto-monnaie, cloud...)</w:t>
       </w:r>
     </w:p>
     <w:p/>
@@ -471,8 +479,6 @@
         </w:rPr>
         <w:t>réduire les impacts sur l’environnement grâce aux systèmes embarqués ?</w:t>
       </w:r>
-      <w:bookmarkStart w:id="0" w:name="_GoBack"/>
-      <w:bookmarkEnd w:id="0"/>
     </w:p>
     <w:p>
       <w:pPr>
@@ -552,13 +558,7 @@
     </w:p>
     <w:p>
       <w:r>
-        <w:t>Il s’agit d’u</w:t>
-      </w:r>
-      <w:r>
-        <w:t>n système électronique et informatique autonome dédié à une tâche précise, souvent en temps réel, possédant une taille limitée et ayant une consommation énergétique restreinte.</w:t>
-      </w:r>
-      <w:r>
-        <w:t xml:space="preserve"> </w:t>
+        <w:t xml:space="preserve">Il s’agit d’un système électronique et informatique autonome dédié à une tâche précise, souvent en temps réel, possédant une taille limitée et ayant une consommation énergétique restreinte. </w:t>
       </w:r>
     </w:p>
     <w:p/>
@@ -606,15 +606,7 @@
     </w:p>
     <w:p>
       <w:r>
-        <w:t>Domotique : permet l’automatisation des tâches. (</w:t>
-      </w:r>
-      <w:proofErr w:type="gramStart"/>
-      <w:r>
-        <w:t>ex</w:t>
-      </w:r>
-      <w:proofErr w:type="gramEnd"/>
-      <w:r>
-        <w:t> : murs végétaux, potager d’intérieur…) et l’économie d’énergie (ex : éteindre les lumières…) Optimiser notre consommation.</w:t>
+        <w:t>Domotique : permet l’automatisation des tâches. (ex : murs végétaux, potager d’intérieur…) et l’économie d’énergie (ex : éteindre les lumières…) Optimiser notre consommation.</w:t>
       </w:r>
     </w:p>
     <w:p>
@@ -676,10 +668,7 @@
         <w:t xml:space="preserve">: Des serveurs décentralisés produisant de la chaleur en effectuant des opérations chauffant ainsi des foyers. </w:t>
       </w:r>
       <w:r>
-        <w:t>Cela permet un chauffage gratuit. Offre jusqu’à 500 Watts.</w:t>
-      </w:r>
-      <w:r>
-        <w:t xml:space="preserve"> </w:t>
+        <w:t xml:space="preserve">Cela permet un chauffage gratuit. Offre jusqu’à 500 Watts. </w:t>
       </w:r>
     </w:p>
     <w:p>
@@ -724,6 +713,7 @@
           <w:sz w:val="24"/>
           <w:szCs w:val="24"/>
         </w:rPr>
+        <w:lastRenderedPageBreak/>
         <w:t>Alimentation autonome et automatique à petite échelle.</w:t>
       </w:r>
     </w:p>
@@ -746,7 +736,7 @@
 </file>
 
 <file path=word/numbering.xml><?xml version="1.0" encoding="utf-8"?>
-<w:numbering xmlns:wpc="http://schemas.microsoft.com/office/word/2010/wordprocessingCanvas" xmlns:cx="http://schemas.microsoft.com/office/drawing/2014/chartex" xmlns:mc="http://schemas.openxmlformats.org/markup-compatibility/2006" xmlns:o="urn:schemas-microsoft-com:office:office" xmlns:r="http://schemas.openxmlformats.org/officeDocument/2006/relationships" xmlns:m="http://schemas.openxmlformats.org/officeDocument/2006/math" xmlns:v="urn:schemas-microsoft-com:vml" xmlns:wp14="http://schemas.microsoft.com/office/word/2010/wordprocessingDrawing" xmlns:wp="http://schemas.openxmlformats.org/drawingml/2006/wordprocessingDrawing" xmlns:w10="urn:schemas-microsoft-com:office:word" xmlns:w="http://schemas.openxmlformats.org/wordprocessingml/2006/main" xmlns:w14="http://schemas.microsoft.com/office/word/2010/wordml" xmlns:w15="http://schemas.microsoft.com/office/word/2012/wordml" xmlns:w16se="http://schemas.microsoft.com/office/word/2015/wordml/symex" xmlns:wpg="http://schemas.microsoft.com/office/word/2010/wordprocessingGroup" xmlns:wpi="http://schemas.microsoft.com/office/word/2010/wordprocessingInk" xmlns:wne="http://schemas.microsoft.com/office/word/2006/wordml" xmlns:wps="http://schemas.microsoft.com/office/word/2010/wordprocessingShape" mc:Ignorable="w14 w15 w16se wp14">
+<w:numbering xmlns:wpc="http://schemas.microsoft.com/office/word/2010/wordprocessingCanvas" xmlns:cx="http://schemas.microsoft.com/office/drawing/2014/chartex" xmlns:cx1="http://schemas.microsoft.com/office/drawing/2015/9/8/chartex" xmlns:cx2="http://schemas.microsoft.com/office/drawing/2015/10/21/chartex" xmlns:cx3="http://schemas.microsoft.com/office/drawing/2016/5/9/chartex" xmlns:cx4="http://schemas.microsoft.com/office/drawing/2016/5/10/chartex" xmlns:cx5="http://schemas.microsoft.com/office/drawing/2016/5/11/chartex" xmlns:cx6="http://schemas.microsoft.com/office/drawing/2016/5/12/chartex" xmlns:cx7="http://schemas.microsoft.com/office/drawing/2016/5/13/chartex" xmlns:cx8="http://schemas.microsoft.com/office/drawing/2016/5/14/chartex" xmlns:mc="http://schemas.openxmlformats.org/markup-compatibility/2006" xmlns:aink="http://schemas.microsoft.com/office/drawing/2016/ink" xmlns:am3d="http://schemas.microsoft.com/office/drawing/2017/model3d" xmlns:o="urn:schemas-microsoft-com:office:office" xmlns:oel="http://schemas.microsoft.com/office/2019/extlst" xmlns:r="http://schemas.openxmlformats.org/officeDocument/2006/relationships" xmlns:m="http://schemas.openxmlformats.org/officeDocument/2006/math" xmlns:v="urn:schemas-microsoft-com:vml" xmlns:wp14="http://schemas.microsoft.com/office/word/2010/wordprocessingDrawing" xmlns:wp="http://schemas.openxmlformats.org/drawingml/2006/wordprocessingDrawing" xmlns:w10="urn:schemas-microsoft-com:office:word" xmlns:w="http://schemas.openxmlformats.org/wordprocessingml/2006/main" xmlns:w14="http://schemas.microsoft.com/office/word/2010/wordml" xmlns:w15="http://schemas.microsoft.com/office/word/2012/wordml" xmlns:w16cex="http://schemas.microsoft.com/office/word/2018/wordml/cex" xmlns:w16cid="http://schemas.microsoft.com/office/word/2016/wordml/cid" xmlns:w16="http://schemas.microsoft.com/office/word/2018/wordml" xmlns:w16sdtdh="http://schemas.microsoft.com/office/word/2020/wordml/sdtdatahash" xmlns:w16se="http://schemas.microsoft.com/office/word/2015/wordml/symex" xmlns:wpg="http://schemas.microsoft.com/office/word/2010/wordprocessingGroup" xmlns:wpi="http://schemas.microsoft.com/office/word/2010/wordprocessingInk" xmlns:wne="http://schemas.microsoft.com/office/word/2006/wordml" xmlns:wps="http://schemas.microsoft.com/office/word/2010/wordprocessingShape" mc:Ignorable="w14 w15 w16se w16cid w16 w16cex w16sdtdh wp14">
   <w:abstractNum w:abstractNumId="0" w15:restartNumberingAfterBreak="0">
     <w:nsid w:val="1C2F625A"/>
     <w:multiLevelType w:val="hybridMultilevel"/>
@@ -1038,20 +1028,20 @@
       </w:pPr>
     </w:lvl>
   </w:abstractNum>
-  <w:num w:numId="1">
+  <w:num w:numId="1" w16cid:durableId="1868252353">
     <w:abstractNumId w:val="1"/>
   </w:num>
-  <w:num w:numId="2">
+  <w:num w:numId="2" w16cid:durableId="1221331355">
     <w:abstractNumId w:val="0"/>
   </w:num>
-  <w:num w:numId="3">
+  <w:num w:numId="3" w16cid:durableId="1844935238">
     <w:abstractNumId w:val="2"/>
   </w:num>
 </w:numbering>
 </file>
 
 <file path=word/styles.xml><?xml version="1.0" encoding="utf-8"?>
-<w:styles xmlns:mc="http://schemas.openxmlformats.org/markup-compatibility/2006" xmlns:r="http://schemas.openxmlformats.org/officeDocument/2006/relationships" xmlns:w="http://schemas.openxmlformats.org/wordprocessingml/2006/main" xmlns:w14="http://schemas.microsoft.com/office/word/2010/wordml" xmlns:w15="http://schemas.microsoft.com/office/word/2012/wordml" xmlns:w16se="http://schemas.microsoft.com/office/word/2015/wordml/symex" mc:Ignorable="w14 w15 w16se">
+<w:styles xmlns:mc="http://schemas.openxmlformats.org/markup-compatibility/2006" xmlns:r="http://schemas.openxmlformats.org/officeDocument/2006/relationships" xmlns:w="http://schemas.openxmlformats.org/wordprocessingml/2006/main" xmlns:w14="http://schemas.microsoft.com/office/word/2010/wordml" xmlns:w15="http://schemas.microsoft.com/office/word/2012/wordml" xmlns:w16cex="http://schemas.microsoft.com/office/word/2018/wordml/cex" xmlns:w16cid="http://schemas.microsoft.com/office/word/2016/wordml/cid" xmlns:w16="http://schemas.microsoft.com/office/word/2018/wordml" xmlns:w16sdtdh="http://schemas.microsoft.com/office/word/2020/wordml/sdtdatahash" xmlns:w16se="http://schemas.microsoft.com/office/word/2015/wordml/symex" mc:Ignorable="w14 w15 w16se w16cid w16 w16cex w16sdtdh">
   <w:docDefaults>
     <w:rPrDefault>
       <w:rPr>
@@ -1067,7 +1057,7 @@
       </w:pPr>
     </w:pPrDefault>
   </w:docDefaults>
-  <w:latentStyles w:defLockedState="0" w:defUIPriority="99" w:defSemiHidden="0" w:defUnhideWhenUsed="0" w:defQFormat="0" w:count="371">
+  <w:latentStyles w:defLockedState="0" w:defUIPriority="99" w:defSemiHidden="0" w:defUnhideWhenUsed="0" w:defQFormat="0" w:count="376">
     <w:lsdException w:name="Normal" w:uiPriority="0" w:qFormat="1"/>
     <w:lsdException w:name="heading 1" w:uiPriority="9" w:qFormat="1"/>
     <w:lsdException w:name="heading 2" w:semiHidden="1" w:uiPriority="9" w:unhideWhenUsed="1" w:qFormat="1"/>
@@ -1173,7 +1163,6 @@
     <w:lsdException w:name="HTML Sample" w:semiHidden="1" w:unhideWhenUsed="1"/>
     <w:lsdException w:name="HTML Typewriter" w:semiHidden="1" w:unhideWhenUsed="1"/>
     <w:lsdException w:name="HTML Variable" w:semiHidden="1" w:unhideWhenUsed="1"/>
-    <w:lsdException w:name="Normal Table" w:semiHidden="1" w:unhideWhenUsed="1"/>
     <w:lsdException w:name="annotation subject" w:semiHidden="1" w:unhideWhenUsed="1"/>
     <w:lsdException w:name="No List" w:semiHidden="1" w:unhideWhenUsed="1"/>
     <w:lsdException w:name="Outline List 1" w:semiHidden="1" w:unhideWhenUsed="1"/>
@@ -1216,11 +1205,8 @@
     <w:lsdException w:name="Table Contemporary" w:semiHidden="1" w:unhideWhenUsed="1"/>
     <w:lsdException w:name="Table Elegant" w:semiHidden="1" w:unhideWhenUsed="1"/>
     <w:lsdException w:name="Table Professional" w:semiHidden="1" w:unhideWhenUsed="1"/>
-    <w:lsdException w:name="Table Subtle 1" w:semiHidden="1" w:unhideWhenUsed="1"/>
     <w:lsdException w:name="Table Subtle 2" w:semiHidden="1" w:unhideWhenUsed="1"/>
     <w:lsdException w:name="Table Web 1" w:semiHidden="1" w:unhideWhenUsed="1"/>
-    <w:lsdException w:name="Table Web 2" w:semiHidden="1" w:unhideWhenUsed="1"/>
-    <w:lsdException w:name="Table Web 3" w:semiHidden="1" w:unhideWhenUsed="1"/>
     <w:lsdException w:name="Balloon Text" w:semiHidden="1" w:unhideWhenUsed="1"/>
     <w:lsdException w:name="Table Grid" w:uiPriority="39"/>
     <w:lsdException w:name="Table Theme" w:semiHidden="1" w:unhideWhenUsed="1"/>
@@ -1439,6 +1425,11 @@
     <w:lsdException w:name="List Table 5 Dark Accent 6" w:uiPriority="50"/>
     <w:lsdException w:name="List Table 6 Colorful Accent 6" w:uiPriority="51"/>
     <w:lsdException w:name="List Table 7 Colorful Accent 6" w:uiPriority="52"/>
+    <w:lsdException w:name="Mention" w:semiHidden="1" w:unhideWhenUsed="1"/>
+    <w:lsdException w:name="Smart Hyperlink" w:semiHidden="1" w:unhideWhenUsed="1"/>
+    <w:lsdException w:name="Hashtag" w:semiHidden="1" w:unhideWhenUsed="1"/>
+    <w:lsdException w:name="Unresolved Mention" w:semiHidden="1" w:unhideWhenUsed="1"/>
+    <w:lsdException w:name="Smart Link" w:semiHidden="1" w:unhideWhenUsed="1"/>
   </w:latentStyles>
   <w:style w:type="paragraph" w:default="1" w:styleId="Normal">
     <w:name w:val="Normal"/>
@@ -1550,6 +1541,18 @@
       <w:sz w:val="48"/>
       <w:szCs w:val="48"/>
       <w:lang w:eastAsia="fr-FR"/>
+    </w:rPr>
+  </w:style>
+  <w:style w:type="character" w:styleId="Mentionnonrsolue">
+    <w:name w:val="Unresolved Mention"/>
+    <w:basedOn w:val="Policepardfaut"/>
+    <w:uiPriority w:val="99"/>
+    <w:semiHidden/>
+    <w:unhideWhenUsed/>
+    <w:rsid w:val="00FA3CD2"/>
+    <w:rPr>
+      <w:color w:val="605E5C"/>
+      <w:shd w:val="clear" w:color="auto" w:fill="E1DFDD"/>
     </w:rPr>
   </w:style>
 </w:styles>

--- a/grand_oral.docx
+++ b/grand_oral.docx
@@ -111,22 +111,57 @@
           <w:sz w:val="24"/>
           <w:szCs w:val="24"/>
         </w:rPr>
-        <w:t>Ce qu’on appelle « minage », c’est le processus permettant de valider ces transactions. Il s’agit de résoudre des problèmes mathématiques vérifiant les transactions et ainsi de les confirmes ou non. Chaque utilisateur peut donc s’assurer d’obtenir les bonnes informations. Les transactions s’actualisent toutes les 10 minutes environs.</w:t>
-      </w:r>
-    </w:p>
-    <w:p>
-      <w:pPr>
-        <w:rPr>
-          <w:sz w:val="24"/>
-          <w:szCs w:val="24"/>
-        </w:rPr>
-      </w:pPr>
-      <w:r>
-        <w:rPr>
-          <w:sz w:val="24"/>
-          <w:szCs w:val="24"/>
-        </w:rPr>
-        <w:t xml:space="preserve">Pour résoudre ces problèmes, des mineurs peuvent allouer la puissance de calcul de leur ordinateur. Chacun contribue donc à résoudre le problème et obtient à la fin une récompense proportionnelle à la puissance allouée. La méthode utilisé se nomme Proof of </w:t>
+        <w:t>Ce qu’on appelle « minage », c’est le processus permettant de valider ces transactions. Il s’agit de résoudre des problèmes mathématiques vérifiant les transactions. Chaque utilisateur peut donc s’assurer d’obtenir les bonnes informations</w:t>
+      </w:r>
+      <w:r>
+        <w:rPr>
+          <w:sz w:val="24"/>
+          <w:szCs w:val="24"/>
+        </w:rPr>
+        <w:t>.</w:t>
+      </w:r>
+    </w:p>
+    <w:p>
+      <w:pPr>
+        <w:rPr>
+          <w:sz w:val="24"/>
+          <w:szCs w:val="24"/>
+        </w:rPr>
+      </w:pPr>
+      <w:r>
+        <w:rPr>
+          <w:sz w:val="24"/>
+          <w:szCs w:val="24"/>
+        </w:rPr>
+        <w:t xml:space="preserve">Pour résoudre ces problèmes, </w:t>
+      </w:r>
+      <w:r>
+        <w:rPr>
+          <w:sz w:val="24"/>
+          <w:szCs w:val="24"/>
+        </w:rPr>
+        <w:t xml:space="preserve">chaque mineur peut allouer sa puissance de calcul. </w:t>
+      </w:r>
+      <w:r>
+        <w:rPr>
+          <w:sz w:val="24"/>
+          <w:szCs w:val="24"/>
+        </w:rPr>
+        <w:t xml:space="preserve">Chacun contribue donc à résoudre le problème et obtient à la fin une récompense proportionnelle à la puissance allouée. </w:t>
+      </w:r>
+      <w:r>
+        <w:rPr>
+          <w:sz w:val="24"/>
+          <w:szCs w:val="24"/>
+        </w:rPr>
+        <w:t xml:space="preserve">Cette méthode </w:t>
+      </w:r>
+      <w:r>
+        <w:rPr>
+          <w:sz w:val="24"/>
+          <w:szCs w:val="24"/>
+        </w:rPr>
+        <w:t xml:space="preserve">se nomme Proof of </w:t>
       </w:r>
       <w:proofErr w:type="spellStart"/>
       <w:r>
@@ -142,7 +177,139 @@
           <w:sz w:val="24"/>
           <w:szCs w:val="24"/>
         </w:rPr>
-        <w:t>.</w:t>
+        <w:t xml:space="preserve"> et c’est ici que se pose notre problématique.</w:t>
+      </w:r>
+    </w:p>
+    <w:p>
+      <w:pPr>
+        <w:pStyle w:val="Paragraphedeliste"/>
+        <w:numPr>
+          <w:ilvl w:val="0"/>
+          <w:numId w:val="2"/>
+        </w:numPr>
+        <w:rPr>
+          <w:sz w:val="24"/>
+          <w:szCs w:val="24"/>
+        </w:rPr>
+      </w:pPr>
+      <w:r>
+        <w:rPr>
+          <w:sz w:val="24"/>
+          <w:szCs w:val="24"/>
+        </w:rPr>
+        <w:t xml:space="preserve">Problématique </w:t>
+      </w:r>
+    </w:p>
+    <w:p>
+      <w:pPr>
+        <w:rPr>
+          <w:sz w:val="24"/>
+          <w:szCs w:val="24"/>
+        </w:rPr>
+      </w:pPr>
+      <w:r>
+        <w:rPr>
+          <w:sz w:val="24"/>
+          <w:szCs w:val="24"/>
+        </w:rPr>
+        <w:t xml:space="preserve">Cette méthode encourage à augmenter la puissance de sa machine pour une récompense plus grande. A cause de cela, les mineurs se lancent dans une course à la puissance ce qui pose diverses problématiques. </w:t>
+      </w:r>
+    </w:p>
+    <w:p>
+      <w:pPr>
+        <w:pStyle w:val="Paragraphedeliste"/>
+        <w:numPr>
+          <w:ilvl w:val="0"/>
+          <w:numId w:val="4"/>
+        </w:numPr>
+        <w:rPr>
+          <w:sz w:val="24"/>
+          <w:szCs w:val="24"/>
+        </w:rPr>
+      </w:pPr>
+      <w:r>
+        <w:rPr>
+          <w:sz w:val="24"/>
+          <w:szCs w:val="24"/>
+        </w:rPr>
+        <w:t>La</w:t>
+      </w:r>
+      <w:r>
+        <w:rPr>
+          <w:sz w:val="24"/>
+          <w:szCs w:val="24"/>
+        </w:rPr>
+        <w:t xml:space="preserve"> surconsommation car il s’agit de laisser tourner des ordinateurs 24h/24. </w:t>
+      </w:r>
+      <w:r>
+        <w:rPr>
+          <w:sz w:val="24"/>
+          <w:szCs w:val="24"/>
+        </w:rPr>
+        <w:t xml:space="preserve">Le Bitcoin </w:t>
+      </w:r>
+      <w:r>
+        <w:rPr>
+          <w:sz w:val="24"/>
+          <w:szCs w:val="24"/>
+        </w:rPr>
+        <w:t>consomme plus de 120TWH chaque année</w:t>
+      </w:r>
+    </w:p>
+    <w:p>
+      <w:pPr>
+        <w:pStyle w:val="Paragraphedeliste"/>
+        <w:numPr>
+          <w:ilvl w:val="0"/>
+          <w:numId w:val="4"/>
+        </w:numPr>
+        <w:rPr>
+          <w:sz w:val="24"/>
+          <w:szCs w:val="24"/>
+        </w:rPr>
+      </w:pPr>
+      <w:r>
+        <w:rPr>
+          <w:sz w:val="24"/>
+          <w:szCs w:val="24"/>
+        </w:rPr>
+        <w:t xml:space="preserve">Création de </w:t>
+      </w:r>
+      <w:proofErr w:type="spellStart"/>
+      <w:r>
+        <w:rPr>
+          <w:sz w:val="24"/>
+          <w:szCs w:val="24"/>
+        </w:rPr>
+        <w:t>farm</w:t>
+      </w:r>
+      <w:proofErr w:type="spellEnd"/>
+      <w:r>
+        <w:rPr>
+          <w:sz w:val="24"/>
+          <w:szCs w:val="24"/>
+        </w:rPr>
+        <w:t xml:space="preserve"> de minage et monopolisation des récompenses</w:t>
+      </w:r>
+    </w:p>
+    <w:p>
+      <w:pPr>
+        <w:pStyle w:val="Paragraphedeliste"/>
+        <w:numPr>
+          <w:ilvl w:val="0"/>
+          <w:numId w:val="4"/>
+        </w:numPr>
+        <w:rPr>
+          <w:sz w:val="24"/>
+          <w:szCs w:val="24"/>
+        </w:rPr>
+      </w:pPr>
+      <w:r>
+        <w:rPr>
+          <w:sz w:val="24"/>
+          <w:szCs w:val="24"/>
+        </w:rPr>
+        <w:t>Pénurie de composants et augmentations de leur prix</w:t>
       </w:r>
     </w:p>
     <w:p>
@@ -166,7 +333,23 @@
             <w:sz w:val="24"/>
             <w:szCs w:val="24"/>
           </w:rPr>
-          <w:t>https://selectra.info/energie/actualites/insolite/bitcoin-consommation-electricite</w:t>
+          <w:t>https://selectra</w:t>
+        </w:r>
+        <w:r>
+          <w:rPr>
+            <w:rStyle w:val="Lienhypertexte"/>
+            <w:sz w:val="24"/>
+            <w:szCs w:val="24"/>
+          </w:rPr>
+          <w:t>.</w:t>
+        </w:r>
+        <w:r>
+          <w:rPr>
+            <w:rStyle w:val="Lienhypertexte"/>
+            <w:sz w:val="24"/>
+            <w:szCs w:val="24"/>
+          </w:rPr>
+          <w:t>info/energie/actualites/insolite/bitcoin-consommation-electricite</w:t>
         </w:r>
       </w:hyperlink>
     </w:p>
@@ -205,14 +388,6 @@
     </w:p>
     <w:p>
       <w:pPr>
-        <w:rPr>
-          <w:sz w:val="24"/>
-          <w:szCs w:val="24"/>
-        </w:rPr>
-      </w:pPr>
-    </w:p>
-    <w:p>
-      <w:pPr>
         <w:pStyle w:val="Paragraphedeliste"/>
         <w:numPr>
           <w:ilvl w:val="0"/>
@@ -228,84 +403,7 @@
           <w:sz w:val="24"/>
           <w:szCs w:val="24"/>
         </w:rPr>
-        <w:t>Problématique actuelle de surconsommation</w:t>
-      </w:r>
-    </w:p>
-    <w:p>
-      <w:pPr>
-        <w:rPr>
-          <w:sz w:val="24"/>
-          <w:szCs w:val="24"/>
-        </w:rPr>
-      </w:pPr>
-      <w:r>
-        <w:rPr>
-          <w:sz w:val="24"/>
-          <w:szCs w:val="24"/>
-        </w:rPr>
-        <w:t>Ainsi</w:t>
-      </w:r>
-      <w:r>
-        <w:rPr>
-          <w:sz w:val="24"/>
-          <w:szCs w:val="24"/>
-        </w:rPr>
-        <w:t xml:space="preserve">, le système de base sur une course à la puissance. </w:t>
-      </w:r>
-      <w:r>
-        <w:rPr>
-          <w:sz w:val="24"/>
-          <w:szCs w:val="24"/>
-        </w:rPr>
-        <w:t>Ce qui entraîne la monopolisation des cm par certains mineurs qui développent des salles de serveurs dédiés au minage. Entraînant ainsi une surconsommation</w:t>
-      </w:r>
-      <w:r>
-        <w:rPr>
-          <w:sz w:val="24"/>
-          <w:szCs w:val="24"/>
-        </w:rPr>
-        <w:t xml:space="preserve"> d’électricité et une augmentation des prix des composants</w:t>
-      </w:r>
-      <w:r>
-        <w:rPr>
-          <w:sz w:val="24"/>
-          <w:szCs w:val="24"/>
-        </w:rPr>
-        <w:t>.</w:t>
-      </w:r>
-      <w:r>
-        <w:rPr>
-          <w:sz w:val="24"/>
-          <w:szCs w:val="24"/>
-        </w:rPr>
-        <w:t xml:space="preserve"> Pénurie de composants</w:t>
-      </w:r>
-    </w:p>
-    <w:p>
-      <w:pPr>
-        <w:pStyle w:val="Paragraphedeliste"/>
-        <w:numPr>
-          <w:ilvl w:val="0"/>
-          <w:numId w:val="2"/>
-        </w:numPr>
-        <w:rPr>
-          <w:sz w:val="24"/>
-          <w:szCs w:val="24"/>
-        </w:rPr>
-      </w:pPr>
-      <w:r>
-        <w:rPr>
-          <w:sz w:val="24"/>
-          <w:szCs w:val="24"/>
-        </w:rPr>
-        <w:t xml:space="preserve">Solution </w:t>
-      </w:r>
-      <w:r>
-        <w:rPr>
-          <w:sz w:val="24"/>
-          <w:szCs w:val="24"/>
-        </w:rPr>
-        <w:t>envisagé</w:t>
+        <w:t>Solution envisagée</w:t>
       </w:r>
       <w:r>
         <w:rPr>
@@ -316,105 +414,18 @@
       </w:r>
     </w:p>
     <w:p>
-      <w:pPr>
-        <w:rPr>
-          <w:sz w:val="24"/>
-          <w:szCs w:val="24"/>
-        </w:rPr>
-      </w:pPr>
-      <w:r>
-        <w:rPr>
-          <w:sz w:val="24"/>
-          <w:szCs w:val="24"/>
-        </w:rPr>
-        <w:t xml:space="preserve">La proof of </w:t>
-      </w:r>
-      <w:proofErr w:type="spellStart"/>
-      <w:r>
-        <w:rPr>
-          <w:sz w:val="24"/>
-          <w:szCs w:val="24"/>
-        </w:rPr>
-        <w:t>work</w:t>
-      </w:r>
-      <w:proofErr w:type="spellEnd"/>
-      <w:r>
-        <w:rPr>
-          <w:sz w:val="24"/>
-          <w:szCs w:val="24"/>
-        </w:rPr>
-        <w:t xml:space="preserve"> c’est la preuve que le minage a bien été réalisé par les participants et que la récompense peut être attribué. Ce système permet donc cette course à la puissance. Pour réduire l’impact, il faut donc changer le système sur lequel se base la cm. Ainsi la proof of </w:t>
-      </w:r>
-      <w:proofErr w:type="spellStart"/>
-      <w:r>
-        <w:rPr>
-          <w:sz w:val="24"/>
-          <w:szCs w:val="24"/>
-        </w:rPr>
-        <w:t>stake</w:t>
-      </w:r>
-      <w:proofErr w:type="spellEnd"/>
-      <w:r>
-        <w:rPr>
-          <w:sz w:val="24"/>
-          <w:szCs w:val="24"/>
-        </w:rPr>
-        <w:t xml:space="preserve"> a commencé à être développer. Ce système</w:t>
-      </w:r>
-    </w:p>
-    <w:p>
-      <w:pPr>
-        <w:pStyle w:val="Paragraphedeliste"/>
-        <w:numPr>
-          <w:ilvl w:val="0"/>
-          <w:numId w:val="2"/>
-        </w:numPr>
-        <w:rPr>
-          <w:sz w:val="24"/>
-          <w:szCs w:val="24"/>
-        </w:rPr>
-      </w:pPr>
-      <w:r>
-        <w:rPr>
-          <w:sz w:val="24"/>
-          <w:szCs w:val="24"/>
-        </w:rPr>
-        <w:t>Problématique dans la mise en place de ce système</w:t>
-      </w:r>
-    </w:p>
-    <w:p>
-      <w:r>
-        <w:t xml:space="preserve">Il existe cependant des inconvénients à la proof of </w:t>
-      </w:r>
-      <w:proofErr w:type="spellStart"/>
-      <w:r>
-        <w:t>stake</w:t>
-      </w:r>
-      <w:proofErr w:type="spellEnd"/>
-      <w:r>
-        <w:t>. Déjà, le fait de devoir posséder au minimum 32 ETH afin de tenter de devenir validateur est évidemment un frein à la diversité et risque sur le long terme de privilégier un petit groupe de mineurs.</w:t>
-      </w:r>
-    </w:p>
-    <w:p>
-      <w:pPr>
-        <w:rPr>
-          <w:sz w:val="24"/>
-          <w:szCs w:val="24"/>
-        </w:rPr>
-      </w:pPr>
-      <w:r>
-        <w:lastRenderedPageBreak/>
-        <w:t>Ensuite, pour transiter de la POW à la POS, il faut que tous les utilisateurs fassent la mise à jour quasiment au même moment afin qu’aucun déséquilibre ne se pose sur le cours de la monnaie et de son fonctionnement.</w:t>
-      </w:r>
-    </w:p>
-    <w:p>
       <w:r>
         <w:t>=&gt; sur-conso du minage (ferme) des crypto-monnaies</w:t>
       </w:r>
     </w:p>
     <w:p>
-      <w:r>
-        <w:t>ex: https://qz.com/1982209/how-bitcoin-can-become-more-climate-friendly/</w:t>
+      <w:proofErr w:type="gramStart"/>
+      <w:r>
+        <w:t>ex:</w:t>
+      </w:r>
+      <w:proofErr w:type="gramEnd"/>
+      <w:r>
+        <w:t xml:space="preserve"> https://qz.com/1982209/how-bitcoin-can-become-more-climate-friendly/</w:t>
       </w:r>
     </w:p>
     <w:p>
@@ -435,7 +446,15 @@
     <w:p/>
     <w:p>
       <w:r>
-        <w:t>Quelles sont nos responsabilités face à ces usages excessifs (ex: crypto-monnaie, cloud...)</w:t>
+        <w:t>Quelles sont nos responsabilités face à ces usages excessifs (</w:t>
+      </w:r>
+      <w:proofErr w:type="gramStart"/>
+      <w:r>
+        <w:t>ex:</w:t>
+      </w:r>
+      <w:proofErr w:type="gramEnd"/>
+      <w:r>
+        <w:t xml:space="preserve"> crypto-monnaie, cloud...)</w:t>
       </w:r>
     </w:p>
     <w:p/>
@@ -606,7 +625,15 @@
     </w:p>
     <w:p>
       <w:r>
-        <w:t>Domotique : permet l’automatisation des tâches. (ex : murs végétaux, potager d’intérieur…) et l’économie d’énergie (ex : éteindre les lumières…) Optimiser notre consommation.</w:t>
+        <w:t>Domotique : permet l’automatisation des tâches. (</w:t>
+      </w:r>
+      <w:proofErr w:type="gramStart"/>
+      <w:r>
+        <w:t>ex</w:t>
+      </w:r>
+      <w:proofErr w:type="gramEnd"/>
+      <w:r>
+        <w:t> : murs végétaux, potager d’intérieur…) et l’économie d’énergie (ex : éteindre les lumières…) Optimiser notre consommation.</w:t>
       </w:r>
     </w:p>
     <w:p>
@@ -713,7 +740,6 @@
           <w:sz w:val="24"/>
           <w:szCs w:val="24"/>
         </w:rPr>
-        <w:lastRenderedPageBreak/>
         <w:t>Alimentation autonome et automatique à petite échelle.</w:t>
       </w:r>
     </w:p>
@@ -827,6 +853,118 @@
     </w:lvl>
   </w:abstractNum>
   <w:abstractNum w:abstractNumId="1" w15:restartNumberingAfterBreak="0">
+    <w:nsid w:val="20C67EDD"/>
+    <w:multiLevelType w:val="hybridMultilevel"/>
+    <w:tmpl w:val="D4403FC8"/>
+    <w:lvl w:ilvl="0" w:tplc="CB4CD708">
+      <w:numFmt w:val="bullet"/>
+      <w:lvlText w:val="-"/>
+      <w:lvlJc w:val="left"/>
+      <w:pPr>
+        <w:ind w:left="720" w:hanging="360"/>
+      </w:pPr>
+      <w:rPr>
+        <w:rFonts w:ascii="Calibri" w:eastAsiaTheme="minorHAnsi" w:hAnsi="Calibri" w:cs="Calibri" w:hint="default"/>
+      </w:rPr>
+    </w:lvl>
+    <w:lvl w:ilvl="1" w:tplc="040C0003" w:tentative="1">
+      <w:start w:val="1"/>
+      <w:numFmt w:val="bullet"/>
+      <w:lvlText w:val="o"/>
+      <w:lvlJc w:val="left"/>
+      <w:pPr>
+        <w:ind w:left="1440" w:hanging="360"/>
+      </w:pPr>
+      <w:rPr>
+        <w:rFonts w:ascii="Courier New" w:hAnsi="Courier New" w:cs="Courier New" w:hint="default"/>
+      </w:rPr>
+    </w:lvl>
+    <w:lvl w:ilvl="2" w:tplc="040C0005" w:tentative="1">
+      <w:start w:val="1"/>
+      <w:numFmt w:val="bullet"/>
+      <w:lvlText w:val=""/>
+      <w:lvlJc w:val="left"/>
+      <w:pPr>
+        <w:ind w:left="2160" w:hanging="360"/>
+      </w:pPr>
+      <w:rPr>
+        <w:rFonts w:ascii="Wingdings" w:hAnsi="Wingdings" w:hint="default"/>
+      </w:rPr>
+    </w:lvl>
+    <w:lvl w:ilvl="3" w:tplc="040C0001" w:tentative="1">
+      <w:start w:val="1"/>
+      <w:numFmt w:val="bullet"/>
+      <w:lvlText w:val=""/>
+      <w:lvlJc w:val="left"/>
+      <w:pPr>
+        <w:ind w:left="2880" w:hanging="360"/>
+      </w:pPr>
+      <w:rPr>
+        <w:rFonts w:ascii="Symbol" w:hAnsi="Symbol" w:hint="default"/>
+      </w:rPr>
+    </w:lvl>
+    <w:lvl w:ilvl="4" w:tplc="040C0003" w:tentative="1">
+      <w:start w:val="1"/>
+      <w:numFmt w:val="bullet"/>
+      <w:lvlText w:val="o"/>
+      <w:lvlJc w:val="left"/>
+      <w:pPr>
+        <w:ind w:left="3600" w:hanging="360"/>
+      </w:pPr>
+      <w:rPr>
+        <w:rFonts w:ascii="Courier New" w:hAnsi="Courier New" w:cs="Courier New" w:hint="default"/>
+      </w:rPr>
+    </w:lvl>
+    <w:lvl w:ilvl="5" w:tplc="040C0005" w:tentative="1">
+      <w:start w:val="1"/>
+      <w:numFmt w:val="bullet"/>
+      <w:lvlText w:val=""/>
+      <w:lvlJc w:val="left"/>
+      <w:pPr>
+        <w:ind w:left="4320" w:hanging="360"/>
+      </w:pPr>
+      <w:rPr>
+        <w:rFonts w:ascii="Wingdings" w:hAnsi="Wingdings" w:hint="default"/>
+      </w:rPr>
+    </w:lvl>
+    <w:lvl w:ilvl="6" w:tplc="040C0001" w:tentative="1">
+      <w:start w:val="1"/>
+      <w:numFmt w:val="bullet"/>
+      <w:lvlText w:val=""/>
+      <w:lvlJc w:val="left"/>
+      <w:pPr>
+        <w:ind w:left="5040" w:hanging="360"/>
+      </w:pPr>
+      <w:rPr>
+        <w:rFonts w:ascii="Symbol" w:hAnsi="Symbol" w:hint="default"/>
+      </w:rPr>
+    </w:lvl>
+    <w:lvl w:ilvl="7" w:tplc="040C0003" w:tentative="1">
+      <w:start w:val="1"/>
+      <w:numFmt w:val="bullet"/>
+      <w:lvlText w:val="o"/>
+      <w:lvlJc w:val="left"/>
+      <w:pPr>
+        <w:ind w:left="5760" w:hanging="360"/>
+      </w:pPr>
+      <w:rPr>
+        <w:rFonts w:ascii="Courier New" w:hAnsi="Courier New" w:cs="Courier New" w:hint="default"/>
+      </w:rPr>
+    </w:lvl>
+    <w:lvl w:ilvl="8" w:tplc="040C0005" w:tentative="1">
+      <w:start w:val="1"/>
+      <w:numFmt w:val="bullet"/>
+      <w:lvlText w:val=""/>
+      <w:lvlJc w:val="left"/>
+      <w:pPr>
+        <w:ind w:left="6480" w:hanging="360"/>
+      </w:pPr>
+      <w:rPr>
+        <w:rFonts w:ascii="Wingdings" w:hAnsi="Wingdings" w:hint="default"/>
+      </w:rPr>
+    </w:lvl>
+  </w:abstractNum>
+  <w:abstractNum w:abstractNumId="2" w15:restartNumberingAfterBreak="0">
     <w:nsid w:val="487B5FEF"/>
     <w:multiLevelType w:val="hybridMultilevel"/>
     <w:tmpl w:val="E6CCE7C4"/>
@@ -939,7 +1077,7 @@
       </w:rPr>
     </w:lvl>
   </w:abstractNum>
-  <w:abstractNum w:abstractNumId="2" w15:restartNumberingAfterBreak="0">
+  <w:abstractNum w:abstractNumId="3" w15:restartNumberingAfterBreak="0">
     <w:nsid w:val="64E87730"/>
     <w:multiLevelType w:val="hybridMultilevel"/>
     <w:tmpl w:val="B720F3C2"/>
@@ -1029,13 +1167,16 @@
     </w:lvl>
   </w:abstractNum>
   <w:num w:numId="1" w16cid:durableId="1868252353">
-    <w:abstractNumId w:val="1"/>
+    <w:abstractNumId w:val="2"/>
   </w:num>
   <w:num w:numId="2" w16cid:durableId="1221331355">
     <w:abstractNumId w:val="0"/>
   </w:num>
   <w:num w:numId="3" w16cid:durableId="1844935238">
-    <w:abstractNumId w:val="2"/>
+    <w:abstractNumId w:val="3"/>
+  </w:num>
+  <w:num w:numId="4" w16cid:durableId="1847358077">
+    <w:abstractNumId w:val="1"/>
   </w:num>
 </w:numbering>
 </file>
@@ -1163,6 +1304,7 @@
     <w:lsdException w:name="HTML Sample" w:semiHidden="1" w:unhideWhenUsed="1"/>
     <w:lsdException w:name="HTML Typewriter" w:semiHidden="1" w:unhideWhenUsed="1"/>
     <w:lsdException w:name="HTML Variable" w:semiHidden="1" w:unhideWhenUsed="1"/>
+    <w:lsdException w:name="Normal Table" w:semiHidden="1" w:unhideWhenUsed="1"/>
     <w:lsdException w:name="annotation subject" w:semiHidden="1" w:unhideWhenUsed="1"/>
     <w:lsdException w:name="No List" w:semiHidden="1" w:unhideWhenUsed="1"/>
     <w:lsdException w:name="Outline List 1" w:semiHidden="1" w:unhideWhenUsed="1"/>
@@ -1205,8 +1347,11 @@
     <w:lsdException w:name="Table Contemporary" w:semiHidden="1" w:unhideWhenUsed="1"/>
     <w:lsdException w:name="Table Elegant" w:semiHidden="1" w:unhideWhenUsed="1"/>
     <w:lsdException w:name="Table Professional" w:semiHidden="1" w:unhideWhenUsed="1"/>
+    <w:lsdException w:name="Table Subtle 1" w:semiHidden="1" w:unhideWhenUsed="1"/>
     <w:lsdException w:name="Table Subtle 2" w:semiHidden="1" w:unhideWhenUsed="1"/>
     <w:lsdException w:name="Table Web 1" w:semiHidden="1" w:unhideWhenUsed="1"/>
+    <w:lsdException w:name="Table Web 2" w:semiHidden="1" w:unhideWhenUsed="1"/>
+    <w:lsdException w:name="Table Web 3" w:semiHidden="1" w:unhideWhenUsed="1"/>
     <w:lsdException w:name="Balloon Text" w:semiHidden="1" w:unhideWhenUsed="1"/>
     <w:lsdException w:name="Table Grid" w:uiPriority="39"/>
     <w:lsdException w:name="Table Theme" w:semiHidden="1" w:unhideWhenUsed="1"/>
@@ -1555,6 +1700,18 @@
       <w:shd w:val="clear" w:color="auto" w:fill="E1DFDD"/>
     </w:rPr>
   </w:style>
+  <w:style w:type="character" w:styleId="Lienhypertextesuivivisit">
+    <w:name w:val="FollowedHyperlink"/>
+    <w:basedOn w:val="Policepardfaut"/>
+    <w:uiPriority w:val="99"/>
+    <w:semiHidden/>
+    <w:unhideWhenUsed/>
+    <w:rsid w:val="00143E4A"/>
+    <w:rPr>
+      <w:color w:val="954F72" w:themeColor="followedHyperlink"/>
+      <w:u w:val="single"/>
+    </w:rPr>
+  </w:style>
 </w:styles>
 </file>
 
